--- a/Project Documents/Seba/czesc_Seba.docx
+++ b/Project Documents/Seba/czesc_Seba.docx
@@ -1,6 +1,6 @@
 
 <file path=word/document.xml><?xml version="1.0" encoding="utf-8"?>
-<w:document xmlns:wpc="http://schemas.microsoft.com/office/word/2010/wordprocessingCanvas" xmlns:mc="http://schemas.openxmlformats.org/markup-compatibility/2006" xmlns:o="urn:schemas-microsoft-com:office:office" xmlns:r="http://schemas.openxmlformats.org/officeDocument/2006/relationships" xmlns:m="http://schemas.openxmlformats.org/officeDocument/2006/math" xmlns:v="urn:schemas-microsoft-com:vml" xmlns:wp14="http://schemas.microsoft.com/office/word/2010/wordprocessingDrawing" xmlns:wp="http://schemas.openxmlformats.org/drawingml/2006/wordprocessingDrawing" xmlns:w10="urn:schemas-microsoft-com:office:word" xmlns:w="http://schemas.openxmlformats.org/wordprocessingml/2006/main" xmlns:w14="http://schemas.microsoft.com/office/word/2010/wordml" xmlns:wpg="http://schemas.microsoft.com/office/word/2010/wordprocessingGroup" xmlns:wpi="http://schemas.microsoft.com/office/word/2010/wordprocessingInk" xmlns:wne="http://schemas.microsoft.com/office/word/2006/wordml" xmlns:wps="http://schemas.microsoft.com/office/word/2010/wordprocessingShape" mc:Ignorable="w14 wp14">
+<w:document xmlns:wpc="http://schemas.microsoft.com/office/word/2010/wordprocessingCanvas" xmlns:mc="http://schemas.openxmlformats.org/markup-compatibility/2006" xmlns:o="urn:schemas-microsoft-com:office:office" xmlns:r="http://schemas.openxmlformats.org/officeDocument/2006/relationships" xmlns:m="http://schemas.openxmlformats.org/officeDocument/2006/math" xmlns:v="urn:schemas-microsoft-com:vml" xmlns:wp14="http://schemas.microsoft.com/office/word/2010/wordprocessingDrawing" xmlns:wp="http://schemas.openxmlformats.org/drawingml/2006/wordprocessingDrawing" xmlns:w10="urn:schemas-microsoft-com:office:word" xmlns:w="http://schemas.openxmlformats.org/wordprocessingml/2006/main" xmlns:w14="http://schemas.microsoft.com/office/word/2010/wordml" xmlns:w15="http://schemas.microsoft.com/office/word/2012/wordml" xmlns:wpg="http://schemas.microsoft.com/office/word/2010/wordprocessingGroup" xmlns:wpi="http://schemas.microsoft.com/office/word/2010/wordprocessingInk" xmlns:wne="http://schemas.microsoft.com/office/word/2006/wordml" xmlns:wps="http://schemas.microsoft.com/office/word/2010/wordprocessingShape" mc:Ignorable="w14 w15 wp14">
   <w:body>
     <w:p>
       <w:pPr>
@@ -267,8 +267,6 @@
       <w:r>
         <w:t>Istniejące rozwiązania konkurencyjne</w:t>
       </w:r>
-      <w:bookmarkStart w:id="0" w:name="_GoBack"/>
-      <w:bookmarkEnd w:id="0"/>
     </w:p>
     <w:p>
       <w:pPr>
@@ -392,13 +390,37 @@
         <w:rPr>
           <w:sz w:val="24"/>
         </w:rPr>
-        <w:t>Stopień p</w:t>
-      </w:r>
-      <w:r>
-        <w:rPr>
-          <w:sz w:val="24"/>
-        </w:rPr>
-        <w:t xml:space="preserve">rzedstawionych problemów dodatkowo wzrasta, w sytuacji gdy </w:t>
+        <w:t>Stopień</w:t>
+      </w:r>
+      <w:r>
+        <w:rPr>
+          <w:sz w:val="24"/>
+        </w:rPr>
+        <w:t xml:space="preserve"> zaawansowania</w:t>
+      </w:r>
+      <w:r>
+        <w:rPr>
+          <w:sz w:val="24"/>
+        </w:rPr>
+        <w:t xml:space="preserve"> p</w:t>
+      </w:r>
+      <w:r>
+        <w:rPr>
+          <w:sz w:val="24"/>
+        </w:rPr>
+        <w:t xml:space="preserve">rzedstawionych problemów dodatkowo wzrasta, w </w:t>
+      </w:r>
+      <w:r>
+        <w:rPr>
+          <w:sz w:val="24"/>
+        </w:rPr>
+        <w:t>sytuacji, gdy</w:t>
+      </w:r>
+      <w:r>
+        <w:rPr>
+          <w:sz w:val="24"/>
+        </w:rPr>
+        <w:t xml:space="preserve"> </w:t>
       </w:r>
       <w:r>
         <w:rPr>
@@ -570,10 +592,127 @@
         </w:rPr>
         <w:lastRenderedPageBreak/>
         <w:drawing>
-          <wp:inline distT="0" distB="0" distL="0" distR="0" wp14:anchorId="46EF0FD5" wp14:editId="5C3F3598">
-            <wp:extent cx="5175609" cy="2914650"/>
-            <wp:effectExtent l="0" t="0" r="6350" b="0"/>
+          <wp:inline distT="0" distB="0" distL="0" distR="0" wp14:anchorId="77143F29" wp14:editId="286B3D9D">
+            <wp:extent cx="6696710" cy="3787775"/>
+            <wp:effectExtent l="0" t="0" r="8890" b="3175"/>
             <wp:docPr id="1" name="Obraz 1"/>
+            <wp:cNvGraphicFramePr>
+              <a:graphicFrameLocks xmlns:a="http://schemas.openxmlformats.org/drawingml/2006/main" noChangeAspect="1"/>
+            </wp:cNvGraphicFramePr>
+            <a:graphic xmlns:a="http://schemas.openxmlformats.org/drawingml/2006/main">
+              <a:graphicData uri="http://schemas.openxmlformats.org/drawingml/2006/picture">
+                <pic:pic xmlns:pic="http://schemas.openxmlformats.org/drawingml/2006/picture">
+                  <pic:nvPicPr>
+                    <pic:cNvPr id="1" name=""/>
+                    <pic:cNvPicPr/>
+                  </pic:nvPicPr>
+                  <pic:blipFill>
+                    <a:blip r:embed="rId7"/>
+                    <a:stretch>
+                      <a:fillRect/>
+                    </a:stretch>
+                  </pic:blipFill>
+                  <pic:spPr>
+                    <a:xfrm>
+                      <a:off x="0" y="0"/>
+                      <a:ext cx="6696710" cy="3787775"/>
+                    </a:xfrm>
+                    <a:prstGeom prst="rect">
+                      <a:avLst/>
+                    </a:prstGeom>
+                  </pic:spPr>
+                </pic:pic>
+              </a:graphicData>
+            </a:graphic>
+          </wp:inline>
+        </w:drawing>
+      </w:r>
+    </w:p>
+    <w:p>
+      <w:pPr>
+        <w:pStyle w:val="Akapitzlist"/>
+        <w:ind w:left="0"/>
+        <w:rPr>
+          <w:sz w:val="24"/>
+        </w:rPr>
+      </w:pPr>
+      <w:r>
+        <w:rPr>
+          <w:sz w:val="24"/>
+        </w:rPr>
+        <w:t xml:space="preserve">Listy te umożliwiają tworzenie zadań </w:t>
+      </w:r>
+      <w:r>
+        <w:rPr>
+          <w:sz w:val="24"/>
+        </w:rPr>
+        <w:t>w postaci kafelek</w:t>
+      </w:r>
+      <w:r>
+        <w:rPr>
+          <w:sz w:val="24"/>
+        </w:rPr>
+        <w:t xml:space="preserve">, które w bardzo intuicyjny sposób można sortować lub przenosić pomiędzy listami za pomocą techniki drag-and-drop. Do każdego zadania możliwa jest także opcja przypisania osoby odpowiedzialnej za </w:t>
+      </w:r>
+      <w:r>
+        <w:rPr>
+          <w:sz w:val="24"/>
+        </w:rPr>
+        <w:t>jego</w:t>
+      </w:r>
+      <w:r>
+        <w:rPr>
+          <w:sz w:val="24"/>
+        </w:rPr>
+        <w:t xml:space="preserve"> wykonanie, utworzenia listy czynności, które należy wykonać w celu jego realizacji oraz dodania daty definiującej ostateczny termin </w:t>
+      </w:r>
+      <w:r>
+        <w:rPr>
+          <w:sz w:val="24"/>
+        </w:rPr>
+        <w:t>ukończenia</w:t>
+      </w:r>
+      <w:r>
+        <w:rPr>
+          <w:sz w:val="24"/>
+        </w:rPr>
+        <w:t xml:space="preserve"> zadania.</w:t>
+      </w:r>
+      <w:r>
+        <w:rPr>
+          <w:sz w:val="24"/>
+        </w:rPr>
+        <w:t xml:space="preserve"> </w:t>
+      </w:r>
+    </w:p>
+    <w:p>
+      <w:pPr>
+        <w:pStyle w:val="Akapitzlist"/>
+        <w:ind w:left="0"/>
+        <w:rPr>
+          <w:sz w:val="24"/>
+        </w:rPr>
+      </w:pPr>
+    </w:p>
+    <w:p>
+      <w:pPr>
+        <w:pStyle w:val="Akapitzlist"/>
+        <w:ind w:left="0"/>
+        <w:jc w:val="center"/>
+        <w:rPr>
+          <w:sz w:val="24"/>
+        </w:rPr>
+      </w:pPr>
+      <w:r>
+        <w:rPr>
+          <w:noProof/>
+          <w:lang w:eastAsia="pl-PL"/>
+        </w:rPr>
+        <w:drawing>
+          <wp:inline distT="0" distB="0" distL="0" distR="0" wp14:anchorId="64463D75" wp14:editId="75B0AB2F">
+            <wp:extent cx="3724275" cy="3072190"/>
+            <wp:effectExtent l="0" t="0" r="0" b="0"/>
+            <wp:docPr id="2" name="Obraz 2"/>
             <wp:cNvGraphicFramePr>
               <a:graphicFrameLocks xmlns:a="http://schemas.openxmlformats.org/drawingml/2006/main" noChangeAspect="1"/>
             </wp:cNvGraphicFramePr>
@@ -593,135 +732,6 @@
                   <pic:spPr>
                     <a:xfrm>
                       <a:off x="0" y="0"/>
-                      <a:ext cx="5177564" cy="2915751"/>
-                    </a:xfrm>
-                    <a:prstGeom prst="rect">
-                      <a:avLst/>
-                    </a:prstGeom>
-                  </pic:spPr>
-                </pic:pic>
-              </a:graphicData>
-            </a:graphic>
-          </wp:inline>
-        </w:drawing>
-      </w:r>
-    </w:p>
-    <w:p>
-      <w:pPr>
-        <w:pStyle w:val="Akapitzlist"/>
-        <w:ind w:left="0"/>
-        <w:rPr>
-          <w:sz w:val="24"/>
-        </w:rPr>
-      </w:pPr>
-      <w:r>
-        <w:rPr>
-          <w:sz w:val="24"/>
-        </w:rPr>
-        <w:t xml:space="preserve">Listy te umożliwiają tworzenie zadań </w:t>
-      </w:r>
-      <w:r>
-        <w:rPr>
-          <w:sz w:val="24"/>
-        </w:rPr>
-        <w:t>w postaci kafelek</w:t>
-      </w:r>
-      <w:r>
-        <w:rPr>
-          <w:sz w:val="24"/>
-        </w:rPr>
-        <w:t xml:space="preserve">, które w bardzo intuicyjny sposób można sortować lub przenosić pomiędzy listami za pomocą techniki drag-and-drop. Do każdego zadania możliwa jest także opcja przypisania osoby odpowiedzialnej za </w:t>
-      </w:r>
-      <w:r>
-        <w:rPr>
-          <w:sz w:val="24"/>
-        </w:rPr>
-        <w:t>jego</w:t>
-      </w:r>
-      <w:r>
-        <w:rPr>
-          <w:sz w:val="24"/>
-        </w:rPr>
-        <w:t xml:space="preserve"> wykonanie, utworzenia listy czynności</w:t>
-      </w:r>
-      <w:r>
-        <w:rPr>
-          <w:sz w:val="24"/>
-        </w:rPr>
-        <w:t xml:space="preserve">, które należy wykonać w celu jego </w:t>
-      </w:r>
-      <w:r>
-        <w:rPr>
-          <w:sz w:val="24"/>
-        </w:rPr>
-        <w:t xml:space="preserve">realizacji oraz dodania daty definiującej ostateczny termin </w:t>
-      </w:r>
-      <w:r>
-        <w:rPr>
-          <w:sz w:val="24"/>
-        </w:rPr>
-        <w:t>ukończenia</w:t>
-      </w:r>
-      <w:r>
-        <w:rPr>
-          <w:sz w:val="24"/>
-        </w:rPr>
-        <w:t xml:space="preserve"> zadania.</w:t>
-      </w:r>
-      <w:r>
-        <w:rPr>
-          <w:sz w:val="24"/>
-        </w:rPr>
-        <w:t xml:space="preserve"> </w:t>
-      </w:r>
-    </w:p>
-    <w:p>
-      <w:pPr>
-        <w:pStyle w:val="Akapitzlist"/>
-        <w:ind w:left="0"/>
-        <w:rPr>
-          <w:sz w:val="24"/>
-        </w:rPr>
-      </w:pPr>
-    </w:p>
-    <w:p>
-      <w:pPr>
-        <w:pStyle w:val="Akapitzlist"/>
-        <w:ind w:left="0"/>
-        <w:jc w:val="center"/>
-        <w:rPr>
-          <w:sz w:val="24"/>
-        </w:rPr>
-      </w:pPr>
-      <w:r>
-        <w:rPr>
-          <w:noProof/>
-          <w:lang w:eastAsia="pl-PL"/>
-        </w:rPr>
-        <w:drawing>
-          <wp:inline distT="0" distB="0" distL="0" distR="0" wp14:anchorId="64463D75" wp14:editId="75B0AB2F">
-            <wp:extent cx="3724275" cy="3072190"/>
-            <wp:effectExtent l="0" t="0" r="0" b="0"/>
-            <wp:docPr id="2" name="Obraz 2"/>
-            <wp:cNvGraphicFramePr>
-              <a:graphicFrameLocks xmlns:a="http://schemas.openxmlformats.org/drawingml/2006/main" noChangeAspect="1"/>
-            </wp:cNvGraphicFramePr>
-            <a:graphic xmlns:a="http://schemas.openxmlformats.org/drawingml/2006/main">
-              <a:graphicData uri="http://schemas.openxmlformats.org/drawingml/2006/picture">
-                <pic:pic xmlns:pic="http://schemas.openxmlformats.org/drawingml/2006/picture">
-                  <pic:nvPicPr>
-                    <pic:cNvPr id="0" name=""/>
-                    <pic:cNvPicPr/>
-                  </pic:nvPicPr>
-                  <pic:blipFill>
-                    <a:blip r:embed="rId9"/>
-                    <a:stretch>
-                      <a:fillRect/>
-                    </a:stretch>
-                  </pic:blipFill>
-                  <pic:spPr>
-                    <a:xfrm>
-                      <a:off x="0" y="0"/>
                       <a:ext cx="3729590" cy="3076575"/>
                     </a:xfrm>
                     <a:prstGeom prst="rect">
@@ -753,6 +763,7 @@
           <w:sz w:val="24"/>
         </w:rPr>
       </w:pPr>
+      <w:bookmarkStart w:id="0" w:name="_GoBack"/>
       <w:r>
         <w:rPr>
           <w:sz w:val="24"/>
@@ -771,19 +782,7 @@
         <w:rPr>
           <w:sz w:val="24"/>
         </w:rPr>
-        <w:t xml:space="preserve"> na urządzenia </w:t>
-      </w:r>
-      <w:r>
-        <w:rPr>
-          <w:sz w:val="24"/>
-        </w:rPr>
-        <w:t>przenośne</w:t>
-      </w:r>
-      <w:r>
-        <w:rPr>
-          <w:sz w:val="24"/>
-        </w:rPr>
-        <w:t xml:space="preserve">. </w:t>
+        <w:t xml:space="preserve"> na urządzenia przenośne. </w:t>
       </w:r>
     </w:p>
     <w:p>
@@ -812,7 +811,21 @@
         <w:rPr>
           <w:sz w:val="24"/>
         </w:rPr>
-        <w:t xml:space="preserve"> dostępne jest w postaci webowej, a także jako aplikacja mobilna na Androida, iOS oraz Windows 8, dostęp do niej jest w znaczny sposób ułatwiony. </w:t>
+        <w:t xml:space="preserve"> dostępne jest w postaci webowej, a </w:t>
+      </w:r>
+      <w:proofErr w:type="gramStart"/>
+      <w:r>
+        <w:rPr>
+          <w:sz w:val="24"/>
+        </w:rPr>
+        <w:t>także jako</w:t>
+      </w:r>
+      <w:proofErr w:type="gramEnd"/>
+      <w:r>
+        <w:rPr>
+          <w:sz w:val="24"/>
+        </w:rPr>
+        <w:t xml:space="preserve"> aplikacja mobilna na Androida, iOS oraz Windows 8, dostęp do niej jest w znaczny sposób ułatwiony. </w:t>
       </w:r>
       <w:r>
         <w:rPr>
@@ -830,6 +843,7 @@
         </w:rPr>
       </w:pPr>
     </w:p>
+    <w:bookmarkEnd w:id="0"/>
     <w:p>
       <w:pPr>
         <w:pStyle w:val="Akapitzlist"/>
@@ -840,6 +854,7 @@
       </w:pPr>
       <w:proofErr w:type="spellStart"/>
       <w:r>
+        <w:lastRenderedPageBreak/>
         <w:t>SourceTree</w:t>
       </w:r>
       <w:proofErr w:type="spellEnd"/>
@@ -914,7 +929,6 @@
         </w:numPr>
       </w:pPr>
       <w:r>
-        <w:lastRenderedPageBreak/>
         <w:t>Instrukcja obsługi</w:t>
       </w:r>
     </w:p>
@@ -1316,65 +1330,51 @@
           <w:ilvl w:val="2"/>
           <w:numId w:val="2"/>
         </w:numPr>
-      </w:pPr>
-      <w:r>
-        <w:t>Schemat budowania programu (</w:t>
-      </w:r>
+        <w:rPr>
+          <w:lang w:val="en-US"/>
+        </w:rPr>
+      </w:pPr>
       <w:proofErr w:type="spellStart"/>
       <w:r>
-        <w:t>build</w:t>
+        <w:rPr>
+          <w:lang w:val="en-US"/>
+        </w:rPr>
+        <w:t>Schemat</w:t>
       </w:r>
       <w:proofErr w:type="spellEnd"/>
       <w:r>
-        <w:t xml:space="preserve">, </w:t>
+        <w:rPr>
+          <w:lang w:val="en-US"/>
+        </w:rPr>
+        <w:t xml:space="preserve"> </w:t>
       </w:r>
       <w:proofErr w:type="spellStart"/>
       <w:r>
-        <w:t>static</w:t>
+        <w:rPr>
+          <w:lang w:val="en-US"/>
+        </w:rPr>
+        <w:t>budowania</w:t>
       </w:r>
       <w:proofErr w:type="spellEnd"/>
       <w:r>
+        <w:rPr>
+          <w:lang w:val="en-US"/>
+        </w:rPr>
         <w:t xml:space="preserve"> </w:t>
       </w:r>
       <w:proofErr w:type="spellStart"/>
       <w:r>
-        <w:t>code</w:t>
+        <w:rPr>
+          <w:lang w:val="en-US"/>
+        </w:rPr>
+        <w:t>programu</w:t>
       </w:r>
       <w:proofErr w:type="spellEnd"/>
       <w:r>
-        <w:t xml:space="preserve"> </w:t>
-      </w:r>
-      <w:proofErr w:type="spellStart"/>
-      <w:r>
-        <w:t>analysis</w:t>
-      </w:r>
-      <w:proofErr w:type="spellEnd"/>
-      <w:r>
-        <w:t>, e-</w:t>
-      </w:r>
-      <w:proofErr w:type="spellStart"/>
-      <w:r>
-        <w:t>mails</w:t>
-      </w:r>
-      <w:proofErr w:type="spellEnd"/>
-      <w:r>
-        <w:t xml:space="preserve">, zip </w:t>
-      </w:r>
-      <w:proofErr w:type="spellStart"/>
-      <w:r>
-        <w:t>into</w:t>
-      </w:r>
-      <w:proofErr w:type="spellEnd"/>
-      <w:r>
-        <w:t xml:space="preserve"> </w:t>
-      </w:r>
-      <w:proofErr w:type="spellStart"/>
-      <w:r>
-        <w:t>server</w:t>
-      </w:r>
-      <w:proofErr w:type="spellEnd"/>
-      <w:r>
-        <w:t>? pass)</w:t>
+        <w:rPr>
+          <w:lang w:val="en-US"/>
+        </w:rPr>
+        <w:t xml:space="preserve"> (build, static code analysis, e-mails, zip into server? pass)</w:t>
       </w:r>
     </w:p>
     <w:p>
@@ -1572,10 +1572,18 @@
         </w:numPr>
       </w:pPr>
       <w:r>
-        <w:t>Zarządzanie kontem sprzedawcy oraz administratora</w:t>
-      </w:r>
-      <w:r>
-        <w:t xml:space="preserve">  (obsługa)</w:t>
+        <w:t xml:space="preserve">Zarządzanie kontem sprzedawcy oraz </w:t>
+      </w:r>
+      <w:proofErr w:type="gramStart"/>
+      <w:r>
+        <w:t>administratora</w:t>
+      </w:r>
+      <w:r>
+        <w:t xml:space="preserve">  (obsługa</w:t>
+      </w:r>
+      <w:proofErr w:type="gramEnd"/>
+      <w:r>
+        <w:t>)</w:t>
       </w:r>
     </w:p>
     <w:p>
@@ -1587,6 +1595,7 @@
         </w:numPr>
       </w:pPr>
       <w:r>
+        <w:lastRenderedPageBreak/>
         <w:t>Specyfikacja wewnętrzna</w:t>
       </w:r>
     </w:p>
@@ -1647,7 +1656,6 @@
         </w:numPr>
       </w:pPr>
       <w:r>
-        <w:lastRenderedPageBreak/>
         <w:t xml:space="preserve">Konto administratora i użytkownika – </w:t>
       </w:r>
       <w:proofErr w:type="spellStart"/>
@@ -1748,7 +1756,7 @@
 </file>
 
 <file path=word/endnotes.xml><?xml version="1.0" encoding="utf-8"?>
-<w:endnotes xmlns:wpc="http://schemas.microsoft.com/office/word/2010/wordprocessingCanvas" xmlns:mc="http://schemas.openxmlformats.org/markup-compatibility/2006" xmlns:o="urn:schemas-microsoft-com:office:office" xmlns:r="http://schemas.openxmlformats.org/officeDocument/2006/relationships" xmlns:m="http://schemas.openxmlformats.org/officeDocument/2006/math" xmlns:v="urn:schemas-microsoft-com:vml" xmlns:wp14="http://schemas.microsoft.com/office/word/2010/wordprocessingDrawing" xmlns:wp="http://schemas.openxmlformats.org/drawingml/2006/wordprocessingDrawing" xmlns:w10="urn:schemas-microsoft-com:office:word" xmlns:w="http://schemas.openxmlformats.org/wordprocessingml/2006/main" xmlns:w14="http://schemas.microsoft.com/office/word/2010/wordml" xmlns:wpg="http://schemas.microsoft.com/office/word/2010/wordprocessingGroup" xmlns:wpi="http://schemas.microsoft.com/office/word/2010/wordprocessingInk" xmlns:wne="http://schemas.microsoft.com/office/word/2006/wordml" xmlns:wps="http://schemas.microsoft.com/office/word/2010/wordprocessingShape" mc:Ignorable="w14 wp14">
+<w:endnotes xmlns:wpc="http://schemas.microsoft.com/office/word/2010/wordprocessingCanvas" xmlns:mc="http://schemas.openxmlformats.org/markup-compatibility/2006" xmlns:o="urn:schemas-microsoft-com:office:office" xmlns:r="http://schemas.openxmlformats.org/officeDocument/2006/relationships" xmlns:m="http://schemas.openxmlformats.org/officeDocument/2006/math" xmlns:v="urn:schemas-microsoft-com:vml" xmlns:wp14="http://schemas.microsoft.com/office/word/2010/wordprocessingDrawing" xmlns:wp="http://schemas.openxmlformats.org/drawingml/2006/wordprocessingDrawing" xmlns:w10="urn:schemas-microsoft-com:office:word" xmlns:w="http://schemas.openxmlformats.org/wordprocessingml/2006/main" xmlns:w14="http://schemas.microsoft.com/office/word/2010/wordml" xmlns:w15="http://schemas.microsoft.com/office/word/2012/wordml" xmlns:wpg="http://schemas.microsoft.com/office/word/2010/wordprocessingGroup" xmlns:wpi="http://schemas.microsoft.com/office/word/2010/wordprocessingInk" xmlns:wne="http://schemas.microsoft.com/office/word/2006/wordml" xmlns:wps="http://schemas.microsoft.com/office/word/2010/wordprocessingShape" mc:Ignorable="w14 w15 wp14">
   <w:endnote w:type="separator" w:id="-1">
     <w:p>
       <w:pPr>
@@ -1773,7 +1781,7 @@
 </file>
 
 <file path=word/footnotes.xml><?xml version="1.0" encoding="utf-8"?>
-<w:footnotes xmlns:wpc="http://schemas.microsoft.com/office/word/2010/wordprocessingCanvas" xmlns:mc="http://schemas.openxmlformats.org/markup-compatibility/2006" xmlns:o="urn:schemas-microsoft-com:office:office" xmlns:r="http://schemas.openxmlformats.org/officeDocument/2006/relationships" xmlns:m="http://schemas.openxmlformats.org/officeDocument/2006/math" xmlns:v="urn:schemas-microsoft-com:vml" xmlns:wp14="http://schemas.microsoft.com/office/word/2010/wordprocessingDrawing" xmlns:wp="http://schemas.openxmlformats.org/drawingml/2006/wordprocessingDrawing" xmlns:w10="urn:schemas-microsoft-com:office:word" xmlns:w="http://schemas.openxmlformats.org/wordprocessingml/2006/main" xmlns:w14="http://schemas.microsoft.com/office/word/2010/wordml" xmlns:wpg="http://schemas.microsoft.com/office/word/2010/wordprocessingGroup" xmlns:wpi="http://schemas.microsoft.com/office/word/2010/wordprocessingInk" xmlns:wne="http://schemas.microsoft.com/office/word/2006/wordml" xmlns:wps="http://schemas.microsoft.com/office/word/2010/wordprocessingShape" mc:Ignorable="w14 wp14">
+<w:footnotes xmlns:wpc="http://schemas.microsoft.com/office/word/2010/wordprocessingCanvas" xmlns:mc="http://schemas.openxmlformats.org/markup-compatibility/2006" xmlns:o="urn:schemas-microsoft-com:office:office" xmlns:r="http://schemas.openxmlformats.org/officeDocument/2006/relationships" xmlns:m="http://schemas.openxmlformats.org/officeDocument/2006/math" xmlns:v="urn:schemas-microsoft-com:vml" xmlns:wp14="http://schemas.microsoft.com/office/word/2010/wordprocessingDrawing" xmlns:wp="http://schemas.openxmlformats.org/drawingml/2006/wordprocessingDrawing" xmlns:w10="urn:schemas-microsoft-com:office:word" xmlns:w="http://schemas.openxmlformats.org/wordprocessingml/2006/main" xmlns:w14="http://schemas.microsoft.com/office/word/2010/wordml" xmlns:w15="http://schemas.microsoft.com/office/word/2012/wordml" xmlns:wpg="http://schemas.microsoft.com/office/word/2010/wordprocessingGroup" xmlns:wpi="http://schemas.microsoft.com/office/word/2010/wordprocessingInk" xmlns:wne="http://schemas.microsoft.com/office/word/2006/wordml" xmlns:wps="http://schemas.microsoft.com/office/word/2010/wordprocessingShape" mc:Ignorable="w14 w15 wp14">
   <w:footnote w:type="separator" w:id="-1">
     <w:p>
       <w:pPr>
@@ -1809,16 +1817,45 @@
         <w:t xml:space="preserve"> </w:t>
       </w:r>
       <w:r>
-        <w:t>http://www.wykresy.net/liniowe/liczba-hoteli-w-polsce-ostatnie-12-lat.html</w:t>
-      </w:r>
+        <w:t>http</w:t>
+      </w:r>
+      <w:proofErr w:type="gramStart"/>
+      <w:r>
+        <w:t>://www</w:t>
+      </w:r>
+      <w:proofErr w:type="gramEnd"/>
+      <w:r>
+        <w:t>.</w:t>
+      </w:r>
+      <w:proofErr w:type="gramStart"/>
+      <w:r>
+        <w:t>wykresy</w:t>
+      </w:r>
+      <w:proofErr w:type="gramEnd"/>
+      <w:r>
+        <w:t>.</w:t>
+      </w:r>
+      <w:proofErr w:type="gramStart"/>
+      <w:r>
+        <w:t>net</w:t>
+      </w:r>
+      <w:proofErr w:type="gramEnd"/>
+      <w:r>
+        <w:t>/liniowe/liczba-hoteli-w-polsce-ostatnie-12-lat.</w:t>
+      </w:r>
+      <w:proofErr w:type="gramStart"/>
+      <w:r>
+        <w:t>html</w:t>
+      </w:r>
+      <w:proofErr w:type="gramEnd"/>
     </w:p>
   </w:footnote>
 </w:footnotes>
 </file>
 
 <file path=word/numbering.xml><?xml version="1.0" encoding="utf-8"?>
-<w:numbering xmlns:wpc="http://schemas.microsoft.com/office/word/2010/wordprocessingCanvas" xmlns:mc="http://schemas.openxmlformats.org/markup-compatibility/2006" xmlns:o="urn:schemas-microsoft-com:office:office" xmlns:r="http://schemas.openxmlformats.org/officeDocument/2006/relationships" xmlns:m="http://schemas.openxmlformats.org/officeDocument/2006/math" xmlns:v="urn:schemas-microsoft-com:vml" xmlns:wp14="http://schemas.microsoft.com/office/word/2010/wordprocessingDrawing" xmlns:wp="http://schemas.openxmlformats.org/drawingml/2006/wordprocessingDrawing" xmlns:w10="urn:schemas-microsoft-com:office:word" xmlns:w="http://schemas.openxmlformats.org/wordprocessingml/2006/main" xmlns:w14="http://schemas.microsoft.com/office/word/2010/wordml" xmlns:wpg="http://schemas.microsoft.com/office/word/2010/wordprocessingGroup" xmlns:wpi="http://schemas.microsoft.com/office/word/2010/wordprocessingInk" xmlns:wne="http://schemas.microsoft.com/office/word/2006/wordml" xmlns:wps="http://schemas.microsoft.com/office/word/2010/wordprocessingShape" mc:Ignorable="w14 wp14">
-  <w:abstractNum w:abstractNumId="0">
+<w:numbering xmlns:wpc="http://schemas.microsoft.com/office/word/2010/wordprocessingCanvas" xmlns:mc="http://schemas.openxmlformats.org/markup-compatibility/2006" xmlns:o="urn:schemas-microsoft-com:office:office" xmlns:r="http://schemas.openxmlformats.org/officeDocument/2006/relationships" xmlns:m="http://schemas.openxmlformats.org/officeDocument/2006/math" xmlns:v="urn:schemas-microsoft-com:vml" xmlns:wp14="http://schemas.microsoft.com/office/word/2010/wordprocessingDrawing" xmlns:wp="http://schemas.openxmlformats.org/drawingml/2006/wordprocessingDrawing" xmlns:w10="urn:schemas-microsoft-com:office:word" xmlns:w="http://schemas.openxmlformats.org/wordprocessingml/2006/main" xmlns:w14="http://schemas.microsoft.com/office/word/2010/wordml" xmlns:w15="http://schemas.microsoft.com/office/word/2012/wordml" xmlns:wpg="http://schemas.microsoft.com/office/word/2010/wordprocessingGroup" xmlns:wpi="http://schemas.microsoft.com/office/word/2010/wordprocessingInk" xmlns:wne="http://schemas.microsoft.com/office/word/2006/wordml" xmlns:wps="http://schemas.microsoft.com/office/word/2010/wordprocessingShape" mc:Ignorable="w14 w15 wp14">
+  <w:abstractNum w:abstractNumId="0" w15:restartNumberingAfterBreak="0">
     <w:nsid w:val="0B0E4AEE"/>
     <w:multiLevelType w:val="hybridMultilevel"/>
     <w:tmpl w:val="F32A3F66"/>
@@ -1904,7 +1941,7 @@
       </w:pPr>
     </w:lvl>
   </w:abstractNum>
-  <w:abstractNum w:abstractNumId="1">
+  <w:abstractNum w:abstractNumId="1" w15:restartNumberingAfterBreak="0">
     <w:nsid w:val="15687DE7"/>
     <w:multiLevelType w:val="hybridMultilevel"/>
     <w:tmpl w:val="A470F3AA"/>
@@ -2017,7 +2054,7 @@
       </w:rPr>
     </w:lvl>
   </w:abstractNum>
-  <w:abstractNum w:abstractNumId="2">
+  <w:abstractNum w:abstractNumId="2" w15:restartNumberingAfterBreak="0">
     <w:nsid w:val="21B31030"/>
     <w:multiLevelType w:val="multilevel"/>
     <w:tmpl w:val="0415001F"/>
@@ -2103,7 +2140,7 @@
       </w:pPr>
     </w:lvl>
   </w:abstractNum>
-  <w:abstractNum w:abstractNumId="3">
+  <w:abstractNum w:abstractNumId="3" w15:restartNumberingAfterBreak="0">
     <w:nsid w:val="447163C8"/>
     <w:multiLevelType w:val="hybridMultilevel"/>
     <w:tmpl w:val="735C16F8"/>
@@ -2216,7 +2253,7 @@
       </w:rPr>
     </w:lvl>
   </w:abstractNum>
-  <w:abstractNum w:abstractNumId="4">
+  <w:abstractNum w:abstractNumId="4" w15:restartNumberingAfterBreak="0">
     <w:nsid w:val="699E1B5F"/>
     <w:multiLevelType w:val="hybridMultilevel"/>
     <w:tmpl w:val="A0AEB0D4"/>
@@ -2302,7 +2339,7 @@
       </w:pPr>
     </w:lvl>
   </w:abstractNum>
-  <w:abstractNum w:abstractNumId="5">
+  <w:abstractNum w:abstractNumId="5" w15:restartNumberingAfterBreak="0">
     <w:nsid w:val="710102DB"/>
     <w:multiLevelType w:val="multilevel"/>
     <w:tmpl w:val="0415001F"/>
@@ -2388,7 +2425,7 @@
       </w:pPr>
     </w:lvl>
   </w:abstractNum>
-  <w:abstractNum w:abstractNumId="6">
+  <w:abstractNum w:abstractNumId="6" w15:restartNumberingAfterBreak="0">
     <w:nsid w:val="7C7B3C43"/>
     <w:multiLevelType w:val="multilevel"/>
     <w:tmpl w:val="0415001F"/>
@@ -2499,7 +2536,7 @@
 </file>
 
 <file path=word/styles.xml><?xml version="1.0" encoding="utf-8"?>
-<w:styles xmlns:mc="http://schemas.openxmlformats.org/markup-compatibility/2006" xmlns:r="http://schemas.openxmlformats.org/officeDocument/2006/relationships" xmlns:w="http://schemas.openxmlformats.org/wordprocessingml/2006/main" xmlns:w14="http://schemas.microsoft.com/office/word/2010/wordml" mc:Ignorable="w14">
+<w:styles xmlns:mc="http://schemas.openxmlformats.org/markup-compatibility/2006" xmlns:r="http://schemas.openxmlformats.org/officeDocument/2006/relationships" xmlns:w="http://schemas.openxmlformats.org/wordprocessingml/2006/main" xmlns:w14="http://schemas.microsoft.com/office/word/2010/wordml" xmlns:w15="http://schemas.microsoft.com/office/word/2012/wordml" mc:Ignorable="w14 w15">
   <w:docDefaults>
     <w:rPrDefault>
       <w:rPr>
@@ -2515,464 +2552,378 @@
       </w:pPr>
     </w:pPrDefault>
   </w:docDefaults>
-  <w:latentStyles w:defLockedState="0" w:defUIPriority="99" w:defSemiHidden="1" w:defUnhideWhenUsed="1" w:defQFormat="0" w:count="267">
-    <w:lsdException w:name="Normal" w:semiHidden="0" w:uiPriority="0" w:unhideWhenUsed="0" w:qFormat="1"/>
-    <w:lsdException w:name="heading 1" w:semiHidden="0" w:uiPriority="9" w:unhideWhenUsed="0" w:qFormat="1"/>
-    <w:lsdException w:name="heading 2" w:uiPriority="9" w:qFormat="1"/>
-    <w:lsdException w:name="heading 3" w:uiPriority="9" w:qFormat="1"/>
-    <w:lsdException w:name="heading 4" w:uiPriority="9" w:qFormat="1"/>
-    <w:lsdException w:name="heading 5" w:uiPriority="9" w:qFormat="1"/>
-    <w:lsdException w:name="heading 6" w:uiPriority="9" w:qFormat="1"/>
-    <w:lsdException w:name="heading 7" w:uiPriority="9" w:qFormat="1"/>
-    <w:lsdException w:name="heading 8" w:uiPriority="9" w:qFormat="1"/>
-    <w:lsdException w:name="heading 9" w:uiPriority="9" w:qFormat="1"/>
-    <w:lsdException w:name="toc 1" w:uiPriority="39"/>
-    <w:lsdException w:name="toc 2" w:uiPriority="39"/>
-    <w:lsdException w:name="toc 3" w:uiPriority="39"/>
-    <w:lsdException w:name="toc 4" w:uiPriority="39"/>
-    <w:lsdException w:name="toc 5" w:uiPriority="39"/>
-    <w:lsdException w:name="toc 6" w:uiPriority="39"/>
-    <w:lsdException w:name="toc 7" w:uiPriority="39"/>
-    <w:lsdException w:name="toc 8" w:uiPriority="39"/>
-    <w:lsdException w:name="toc 9" w:uiPriority="39"/>
-    <w:lsdException w:name="caption" w:uiPriority="35" w:qFormat="1"/>
-    <w:lsdException w:name="Title" w:semiHidden="0" w:uiPriority="10" w:unhideWhenUsed="0" w:qFormat="1"/>
-    <w:lsdException w:name="Default Paragraph Font" w:uiPriority="1"/>
-    <w:lsdException w:name="Subtitle" w:semiHidden="0" w:uiPriority="11" w:unhideWhenUsed="0" w:qFormat="1"/>
-    <w:lsdException w:name="Strong" w:semiHidden="0" w:uiPriority="22" w:unhideWhenUsed="0" w:qFormat="1"/>
-    <w:lsdException w:name="Emphasis" w:semiHidden="0" w:uiPriority="20" w:unhideWhenUsed="0" w:qFormat="1"/>
-    <w:lsdException w:name="Table Grid" w:semiHidden="0" w:uiPriority="59" w:unhideWhenUsed="0"/>
-    <w:lsdException w:name="Placeholder Text" w:unhideWhenUsed="0"/>
-    <w:lsdException w:name="No Spacing" w:semiHidden="0" w:uiPriority="1" w:unhideWhenUsed="0" w:qFormat="1"/>
-    <w:lsdException w:name="Light Shading" w:semiHidden="0" w:uiPriority="60" w:unhideWhenUsed="0"/>
-    <w:lsdException w:name="Light List" w:semiHidden="0" w:uiPriority="61" w:unhideWhenUsed="0"/>
-    <w:lsdException w:name="Light Grid" w:semiHidden="0" w:uiPriority="62" w:unhideWhenUsed="0"/>
-    <w:lsdException w:name="Medium Shading 1" w:semiHidden="0" w:uiPriority="63" w:unhideWhenUsed="0"/>
-    <w:lsdException w:name="Medium Shading 2" w:semiHidden="0" w:uiPriority="64" w:unhideWhenUsed="0"/>
-    <w:lsdException w:name="Medium List 1" w:semiHidden="0" w:uiPriority="65" w:unhideWhenUsed="0"/>
-    <w:lsdException w:name="Medium List 2" w:semiHidden="0" w:uiPriority="66" w:unhideWhenUsed="0"/>
-    <w:lsdException w:name="Medium Grid 1" w:semiHidden="0" w:uiPriority="67" w:unhideWhenUsed="0"/>
-    <w:lsdException w:name="Medium Grid 2" w:semiHidden="0" w:uiPriority="68" w:unhideWhenUsed="0"/>
-    <w:lsdException w:name="Medium Grid 3" w:semiHidden="0" w:uiPriority="69" w:unhideWhenUsed="0"/>
-    <w:lsdException w:name="Dark List" w:semiHidden="0" w:uiPriority="70" w:unhideWhenUsed="0"/>
-    <w:lsdException w:name="Colorful Shading" w:semiHidden="0" w:uiPriority="71" w:unhideWhenUsed="0"/>
-    <w:lsdException w:name="Colorful List" w:semiHidden="0" w:uiPriority="72" w:unhideWhenUsed="0"/>
-    <w:lsdException w:name="Colorful Grid" w:semiHidden="0" w:uiPriority="73" w:unhideWhenUsed="0"/>
-    <w:lsdException w:name="Light Shading Accent 1" w:semiHidden="0" w:uiPriority="60" w:unhideWhenUsed="0"/>
-    <w:lsdException w:name="Light List Accent 1" w:semiHidden="0" w:uiPriority="61" w:unhideWhenUsed="0"/>
-    <w:lsdException w:name="Light Grid Accent 1" w:semiHidden="0" w:uiPriority="62" w:unhideWhenUsed="0"/>
-    <w:lsdException w:name="Medium Shading 1 Accent 1" w:semiHidden="0" w:uiPriority="63" w:unhideWhenUsed="0"/>
-    <w:lsdException w:name="Medium Shading 2 Accent 1" w:semiHidden="0" w:uiPriority="64" w:unhideWhenUsed="0"/>
-    <w:lsdException w:name="Medium List 1 Accent 1" w:semiHidden="0" w:uiPriority="65" w:unhideWhenUsed="0"/>
-    <w:lsdException w:name="Revision" w:unhideWhenUsed="0"/>
-    <w:lsdException w:name="List Paragraph" w:semiHidden="0" w:uiPriority="34" w:unhideWhenUsed="0" w:qFormat="1"/>
-    <w:lsdException w:name="Quote" w:semiHidden="0" w:uiPriority="29" w:unhideWhenUsed="0" w:qFormat="1"/>
-    <w:lsdException w:name="Intense Quote" w:semiHidden="0" w:uiPriority="30" w:unhideWhenUsed="0" w:qFormat="1"/>
-    <w:lsdException w:name="Medium List 2 Accent 1" w:semiHidden="0" w:uiPriority="66" w:unhideWhenUsed="0"/>
-    <w:lsdException w:name="Medium Grid 1 Accent 1" w:semiHidden="0" w:uiPriority="67" w:unhideWhenUsed="0"/>
-    <w:lsdException w:name="Medium Grid 2 Accent 1" w:semiHidden="0" w:uiPriority="68" w:unhideWhenUsed="0"/>
-    <w:lsdException w:name="Medium Grid 3 Accent 1" w:semiHidden="0" w:uiPriority="69" w:unhideWhenUsed="0"/>
-    <w:lsdException w:name="Dark List Accent 1" w:semiHidden="0" w:uiPriority="70" w:unhideWhenUsed="0"/>
-    <w:lsdException w:name="Colorful Shading Accent 1" w:semiHidden="0" w:uiPriority="71" w:unhideWhenUsed="0"/>
-    <w:lsdException w:name="Colorful List Accent 1" w:semiHidden="0" w:uiPriority="72" w:unhideWhenUsed="0"/>
-    <w:lsdException w:name="Colorful Grid Accent 1" w:semiHidden="0" w:uiPriority="73" w:unhideWhenUsed="0"/>
-    <w:lsdException w:name="Light Shading Accent 2" w:semiHidden="0" w:uiPriority="60" w:unhideWhenUsed="0"/>
-    <w:lsdException w:name="Light List Accent 2" w:semiHidden="0" w:uiPriority="61" w:unhideWhenUsed="0"/>
-    <w:lsdException w:name="Light Grid Accent 2" w:semiHidden="0" w:uiPriority="62" w:unhideWhenUsed="0"/>
-    <w:lsdException w:name="Medium Shading 1 Accent 2" w:semiHidden="0" w:uiPriority="63" w:unhideWhenUsed="0"/>
-    <w:lsdException w:name="Medium Shading 2 Accent 2" w:semiHidden="0" w:uiPriority="64" w:unhideWhenUsed="0"/>
-    <w:lsdException w:name="Medium List 1 Accent 2" w:semiHidden="0" w:uiPriority="65" w:unhideWhenUsed="0"/>
-    <w:lsdException w:name="Medium List 2 Accent 2" w:semiHidden="0" w:uiPriority="66" w:unhideWhenUsed="0"/>
-    <w:lsdException w:name="Medium Grid 1 Accent 2" w:semiHidden="0" w:uiPriority="67" w:unhideWhenUsed="0"/>
-    <w:lsdException w:name="Medium Grid 2 Accent 2" w:semiHidden="0" w:uiPriority="68" w:unhideWhenUsed="0"/>
-    <w:lsdException w:name="Medium Grid 3 Accent 2" w:semiHidden="0" w:uiPriority="69" w:unhideWhenUsed="0"/>
-    <w:lsdException w:name="Dark List Accent 2" w:semiHidden="0" w:uiPriority="70" w:unhideWhenUsed="0"/>
-    <w:lsdException w:name="Colorful Shading Accent 2" w:semiHidden="0" w:uiPriority="71" w:unhideWhenUsed="0"/>
-    <w:lsdException w:name="Colorful List Accent 2" w:semiHidden="0" w:uiPriority="72" w:unhideWhenUsed="0"/>
-    <w:lsdException w:name="Colorful Grid Accent 2" w:semiHidden="0" w:uiPriority="73" w:unhideWhenUsed="0"/>
-    <w:lsdException w:name="Light Shading Accent 3" w:semiHidden="0" w:uiPriority="60" w:unhideWhenUsed="0"/>
-    <w:lsdException w:name="Light List Accent 3" w:semiHidden="0" w:uiPriority="61" w:unhideWhenUsed="0"/>
-    <w:lsdException w:name="Light Grid Accent 3" w:semiHidden="0" w:uiPriority="62" w:unhideWhenUsed="0"/>
-    <w:lsdException w:name="Medium Shading 1 Accent 3" w:semiHidden="0" w:uiPriority="63" w:unhideWhenUsed="0"/>
-    <w:lsdException w:name="Medium Shading 2 Accent 3" w:semiHidden="0" w:uiPriority="64" w:unhideWhenUsed="0"/>
-    <w:lsdException w:name="Medium List 1 Accent 3" w:semiHidden="0" w:uiPriority="65" w:unhideWhenUsed="0"/>
-    <w:lsdException w:name="Medium List 2 Accent 3" w:semiHidden="0" w:uiPriority="66" w:unhideWhenUsed="0"/>
-    <w:lsdException w:name="Medium Grid 1 Accent 3" w:semiHidden="0" w:uiPriority="67" w:unhideWhenUsed="0"/>
-    <w:lsdException w:name="Medium Grid 2 Accent 3" w:semiHidden="0" w:uiPriority="68" w:unhideWhenUsed="0"/>
-    <w:lsdException w:name="Medium Grid 3 Accent 3" w:semiHidden="0" w:uiPriority="69" w:unhideWhenUsed="0"/>
-    <w:lsdException w:name="Dark List Accent 3" w:semiHidden="0" w:uiPriority="70" w:unhideWhenUsed="0"/>
-    <w:lsdException w:name="Colorful Shading Accent 3" w:semiHidden="0" w:uiPriority="71" w:unhideWhenUsed="0"/>
-    <w:lsdException w:name="Colorful List Accent 3" w:semiHidden="0" w:uiPriority="72" w:unhideWhenUsed="0"/>
-    <w:lsdException w:name="Colorful Grid Accent 3" w:semiHidden="0" w:uiPriority="73" w:unhideWhenUsed="0"/>
-    <w:lsdException w:name="Light Shading Accent 4" w:semiHidden="0" w:uiPriority="60" w:unhideWhenUsed="0"/>
-    <w:lsdException w:name="Light List Accent 4" w:semiHidden="0" w:uiPriority="61" w:unhideWhenUsed="0"/>
-    <w:lsdException w:name="Light Grid Accent 4" w:semiHidden="0" w:uiPriority="62" w:unhideWhenUsed="0"/>
-    <w:lsdException w:name="Medium Shading 1 Accent 4" w:semiHidden="0" w:uiPriority="63" w:unhideWhenUsed="0"/>
-    <w:lsdException w:name="Medium Shading 2 Accent 4" w:semiHidden="0" w:uiPriority="64" w:unhideWhenUsed="0"/>
-    <w:lsdException w:name="Medium List 1 Accent 4" w:semiHidden="0" w:uiPriority="65" w:unhideWhenUsed="0"/>
-    <w:lsdException w:name="Medium List 2 Accent 4" w:semiHidden="0" w:uiPriority="66" w:unhideWhenUsed="0"/>
-    <w:lsdException w:name="Medium Grid 1 Accent 4" w:semiHidden="0" w:uiPriority="67" w:unhideWhenUsed="0"/>
-    <w:lsdException w:name="Medium Grid 2 Accent 4" w:semiHidden="0" w:uiPriority="68" w:unhideWhenUsed="0"/>
-    <w:lsdException w:name="Medium Grid 3 Accent 4" w:semiHidden="0" w:uiPriority="69" w:unhideWhenUsed="0"/>
-    <w:lsdException w:name="Dark List Accent 4" w:semiHidden="0" w:uiPriority="70" w:unhideWhenUsed="0"/>
-    <w:lsdException w:name="Colorful Shading Accent 4" w:semiHidden="0" w:uiPriority="71" w:unhideWhenUsed="0"/>
-    <w:lsdException w:name="Colorful List Accent 4" w:semiHidden="0" w:uiPriority="72" w:unhideWhenUsed="0"/>
-    <w:lsdException w:name="Colorful Grid Accent 4" w:semiHidden="0" w:uiPriority="73" w:unhideWhenUsed="0"/>
-    <w:lsdException w:name="Light Shading Accent 5" w:semiHidden="0" w:uiPriority="60" w:unhideWhenUsed="0"/>
-    <w:lsdException w:name="Light List Accent 5" w:semiHidden="0" w:uiPriority="61" w:unhideWhenUsed="0"/>
-    <w:lsdException w:name="Light Grid Accent 5" w:semiHidden="0" w:uiPriority="62" w:unhideWhenUsed="0"/>
-    <w:lsdException w:name="Medium Shading 1 Accent 5" w:semiHidden="0" w:uiPriority="63" w:unhideWhenUsed="0"/>
-    <w:lsdException w:name="Medium Shading 2 Accent 5" w:semiHidden="0" w:uiPriority="64" w:unhideWhenUsed="0"/>
-    <w:lsdException w:name="Medium List 1 Accent 5" w:semiHidden="0" w:uiPriority="65" w:unhideWhenUsed="0"/>
-    <w:lsdException w:name="Medium List 2 Accent 5" w:semiHidden="0" w:uiPriority="66" w:unhideWhenUsed="0"/>
-    <w:lsdException w:name="Medium Grid 1 Accent 5" w:semiHidden="0" w:uiPriority="67" w:unhideWhenUsed="0"/>
-    <w:lsdException w:name="Medium Grid 2 Accent 5" w:semiHidden="0" w:uiPriority="68" w:unhideWhenUsed="0"/>
-    <w:lsdException w:name="Medium Grid 3 Accent 5" w:semiHidden="0" w:uiPriority="69" w:unhideWhenUsed="0"/>
-    <w:lsdException w:name="Dark List Accent 5" w:semiHidden="0" w:uiPriority="70" w:unhideWhenUsed="0"/>
-    <w:lsdException w:name="Colorful Shading Accent 5" w:semiHidden="0" w:uiPriority="71" w:unhideWhenUsed="0"/>
-    <w:lsdException w:name="Colorful List Accent 5" w:semiHidden="0" w:uiPriority="72" w:unhideWhenUsed="0"/>
-    <w:lsdException w:name="Colorful Grid Accent 5" w:semiHidden="0" w:uiPriority="73" w:unhideWhenUsed="0"/>
-    <w:lsdException w:name="Light Shading Accent 6" w:semiHidden="0" w:uiPriority="60" w:unhideWhenUsed="0"/>
-    <w:lsdException w:name="Light List Accent 6" w:semiHidden="0" w:uiPriority="61" w:unhideWhenUsed="0"/>
-    <w:lsdException w:name="Light Grid Accent 6" w:semiHidden="0" w:uiPriority="62" w:unhideWhenUsed="0"/>
-    <w:lsdException w:name="Medium Shading 1 Accent 6" w:semiHidden="0" w:uiPriority="63" w:unhideWhenUsed="0"/>
-    <w:lsdException w:name="Medium Shading 2 Accent 6" w:semiHidden="0" w:uiPriority="64" w:unhideWhenUsed="0"/>
-    <w:lsdException w:name="Medium List 1 Accent 6" w:semiHidden="0" w:uiPriority="65" w:unhideWhenUsed="0"/>
-    <w:lsdException w:name="Medium List 2 Accent 6" w:semiHidden="0" w:uiPriority="66" w:unhideWhenUsed="0"/>
-    <w:lsdException w:name="Medium Grid 1 Accent 6" w:semiHidden="0" w:uiPriority="67" w:unhideWhenUsed="0"/>
-    <w:lsdException w:name="Medium Grid 2 Accent 6" w:semiHidden="0" w:uiPriority="68" w:unhideWhenUsed="0"/>
-    <w:lsdException w:name="Medium Grid 3 Accent 6" w:semiHidden="0" w:uiPriority="69" w:unhideWhenUsed="0"/>
-    <w:lsdException w:name="Dark List Accent 6" w:semiHidden="0" w:uiPriority="70" w:unhideWhenUsed="0"/>
-    <w:lsdException w:name="Colorful Shading Accent 6" w:semiHidden="0" w:uiPriority="71" w:unhideWhenUsed="0"/>
-    <w:lsdException w:name="Colorful List Accent 6" w:semiHidden="0" w:uiPriority="72" w:unhideWhenUsed="0"/>
-    <w:lsdException w:name="Colorful Grid Accent 6" w:semiHidden="0" w:uiPriority="73" w:unhideWhenUsed="0"/>
-    <w:lsdException w:name="Subtle Emphasis" w:semiHidden="0" w:uiPriority="19" w:unhideWhenUsed="0" w:qFormat="1"/>
-    <w:lsdException w:name="Intense Emphasis" w:semiHidden="0" w:uiPriority="21" w:unhideWhenUsed="0" w:qFormat="1"/>
-    <w:lsdException w:name="Subtle Reference" w:semiHidden="0" w:uiPriority="31" w:unhideWhenUsed="0" w:qFormat="1"/>
-    <w:lsdException w:name="Intense Reference" w:semiHidden="0" w:uiPriority="32" w:unhideWhenUsed="0" w:qFormat="1"/>
-    <w:lsdException w:name="Book Title" w:semiHidden="0" w:uiPriority="33" w:unhideWhenUsed="0" w:qFormat="1"/>
-    <w:lsdException w:name="Bibliography" w:uiPriority="37"/>
-    <w:lsdException w:name="TOC Heading" w:uiPriority="39" w:qFormat="1"/>
-  </w:latentStyles>
-  <w:style w:type="paragraph" w:default="1" w:styleId="Normalny">
-    <w:name w:val="Normal"/>
-    <w:qFormat/>
-  </w:style>
-  <w:style w:type="character" w:default="1" w:styleId="Domylnaczcionkaakapitu">
-    <w:name w:val="Default Paragraph Font"/>
-    <w:uiPriority w:val="1"/>
-    <w:semiHidden/>
-    <w:unhideWhenUsed/>
-  </w:style>
-  <w:style w:type="table" w:default="1" w:styleId="Standardowy">
-    <w:name w:val="Normal Table"/>
-    <w:uiPriority w:val="99"/>
-    <w:semiHidden/>
-    <w:unhideWhenUsed/>
-    <w:tblPr>
-      <w:tblInd w:w="0" w:type="dxa"/>
-      <w:tblCellMar>
-        <w:top w:w="0" w:type="dxa"/>
-        <w:left w:w="108" w:type="dxa"/>
-        <w:bottom w:w="0" w:type="dxa"/>
-        <w:right w:w="108" w:type="dxa"/>
-      </w:tblCellMar>
-    </w:tblPr>
-  </w:style>
-  <w:style w:type="numbering" w:default="1" w:styleId="Bezlisty">
-    <w:name w:val="No List"/>
-    <w:uiPriority w:val="99"/>
-    <w:semiHidden/>
-    <w:unhideWhenUsed/>
-  </w:style>
-  <w:style w:type="paragraph" w:styleId="Akapitzlist">
-    <w:name w:val="List Paragraph"/>
-    <w:basedOn w:val="Normalny"/>
-    <w:uiPriority w:val="34"/>
-    <w:qFormat/>
-    <w:rsid w:val="000A4957"/>
-    <w:pPr>
-      <w:ind w:left="720"/>
-      <w:contextualSpacing/>
-    </w:pPr>
-  </w:style>
-  <w:style w:type="paragraph" w:styleId="Tekstprzypisukocowego">
-    <w:name w:val="endnote text"/>
-    <w:basedOn w:val="Normalny"/>
-    <w:link w:val="TekstprzypisukocowegoZnak"/>
-    <w:uiPriority w:val="99"/>
-    <w:semiHidden/>
-    <w:unhideWhenUsed/>
-    <w:rsid w:val="00D52BCB"/>
-    <w:pPr>
-      <w:spacing w:after="0" w:line="240" w:lineRule="auto"/>
-    </w:pPr>
-    <w:rPr>
-      <w:sz w:val="20"/>
-      <w:szCs w:val="20"/>
-    </w:rPr>
-  </w:style>
-  <w:style w:type="character" w:customStyle="1" w:styleId="TekstprzypisukocowegoZnak">
-    <w:name w:val="Tekst przypisu końcowego Znak"/>
-    <w:basedOn w:val="Domylnaczcionkaakapitu"/>
-    <w:link w:val="Tekstprzypisukocowego"/>
-    <w:uiPriority w:val="99"/>
-    <w:semiHidden/>
-    <w:rsid w:val="00D52BCB"/>
-    <w:rPr>
-      <w:sz w:val="20"/>
-      <w:szCs w:val="20"/>
-    </w:rPr>
-  </w:style>
-  <w:style w:type="character" w:styleId="Odwoanieprzypisukocowego">
-    <w:name w:val="endnote reference"/>
-    <w:basedOn w:val="Domylnaczcionkaakapitu"/>
-    <w:uiPriority w:val="99"/>
-    <w:semiHidden/>
-    <w:unhideWhenUsed/>
-    <w:rsid w:val="00D52BCB"/>
-    <w:rPr>
-      <w:vertAlign w:val="superscript"/>
-    </w:rPr>
-  </w:style>
-  <w:style w:type="paragraph" w:styleId="Tekstdymka">
-    <w:name w:val="Balloon Text"/>
-    <w:basedOn w:val="Normalny"/>
-    <w:link w:val="TekstdymkaZnak"/>
-    <w:uiPriority w:val="99"/>
-    <w:semiHidden/>
-    <w:unhideWhenUsed/>
-    <w:rsid w:val="00B23567"/>
-    <w:pPr>
-      <w:spacing w:after="0" w:line="240" w:lineRule="auto"/>
-    </w:pPr>
-    <w:rPr>
-      <w:rFonts w:ascii="Tahoma" w:hAnsi="Tahoma" w:cs="Tahoma"/>
-      <w:sz w:val="16"/>
-      <w:szCs w:val="16"/>
-    </w:rPr>
-  </w:style>
-  <w:style w:type="character" w:customStyle="1" w:styleId="TekstdymkaZnak">
-    <w:name w:val="Tekst dymka Znak"/>
-    <w:basedOn w:val="Domylnaczcionkaakapitu"/>
-    <w:link w:val="Tekstdymka"/>
-    <w:uiPriority w:val="99"/>
-    <w:semiHidden/>
-    <w:rsid w:val="00B23567"/>
-    <w:rPr>
-      <w:rFonts w:ascii="Tahoma" w:hAnsi="Tahoma" w:cs="Tahoma"/>
-      <w:sz w:val="16"/>
-      <w:szCs w:val="16"/>
-    </w:rPr>
-  </w:style>
-  <w:style w:type="character" w:styleId="Pogrubienie">
-    <w:name w:val="Strong"/>
-    <w:basedOn w:val="Domylnaczcionkaakapitu"/>
-    <w:uiPriority w:val="22"/>
-    <w:qFormat/>
-    <w:rsid w:val="00FC2D49"/>
-    <w:rPr>
-      <w:b/>
-      <w:bCs/>
-    </w:rPr>
-  </w:style>
-  <w:style w:type="paragraph" w:styleId="Tekstprzypisudolnego">
-    <w:name w:val="footnote text"/>
-    <w:basedOn w:val="Normalny"/>
-    <w:link w:val="TekstprzypisudolnegoZnak"/>
-    <w:uiPriority w:val="99"/>
-    <w:semiHidden/>
-    <w:unhideWhenUsed/>
-    <w:rsid w:val="00B90CE6"/>
-    <w:pPr>
-      <w:spacing w:after="0" w:line="240" w:lineRule="auto"/>
-    </w:pPr>
-    <w:rPr>
-      <w:sz w:val="20"/>
-      <w:szCs w:val="20"/>
-    </w:rPr>
-  </w:style>
-  <w:style w:type="character" w:customStyle="1" w:styleId="TekstprzypisudolnegoZnak">
-    <w:name w:val="Tekst przypisu dolnego Znak"/>
-    <w:basedOn w:val="Domylnaczcionkaakapitu"/>
-    <w:link w:val="Tekstprzypisudolnego"/>
-    <w:uiPriority w:val="99"/>
-    <w:semiHidden/>
-    <w:rsid w:val="00B90CE6"/>
-    <w:rPr>
-      <w:sz w:val="20"/>
-      <w:szCs w:val="20"/>
-    </w:rPr>
-  </w:style>
-  <w:style w:type="character" w:styleId="Odwoanieprzypisudolnego">
-    <w:name w:val="footnote reference"/>
-    <w:basedOn w:val="Domylnaczcionkaakapitu"/>
-    <w:uiPriority w:val="99"/>
-    <w:semiHidden/>
-    <w:unhideWhenUsed/>
-    <w:rsid w:val="00B90CE6"/>
-    <w:rPr>
-      <w:vertAlign w:val="superscript"/>
-    </w:rPr>
-  </w:style>
-</w:styles>
-</file>
-
-<file path=word/stylesWithEffects.xml><?xml version="1.0" encoding="utf-8"?>
-<w:styles xmlns:wpc="http://schemas.microsoft.com/office/word/2010/wordprocessingCanvas" xmlns:mc="http://schemas.openxmlformats.org/markup-compatibility/2006" xmlns:o="urn:schemas-microsoft-com:office:office" xmlns:r="http://schemas.openxmlformats.org/officeDocument/2006/relationships" xmlns:m="http://schemas.openxmlformats.org/officeDocument/2006/math" xmlns:v="urn:schemas-microsoft-com:vml" xmlns:wp14="http://schemas.microsoft.com/office/word/2010/wordprocessingDrawing" xmlns:wp="http://schemas.openxmlformats.org/drawingml/2006/wordprocessingDrawing" xmlns:w10="urn:schemas-microsoft-com:office:word" xmlns:w="http://schemas.openxmlformats.org/wordprocessingml/2006/main" xmlns:w14="http://schemas.microsoft.com/office/word/2010/wordml" xmlns:wpg="http://schemas.microsoft.com/office/word/2010/wordprocessingGroup" xmlns:wpi="http://schemas.microsoft.com/office/word/2010/wordprocessingInk" xmlns:wne="http://schemas.microsoft.com/office/word/2006/wordml" xmlns:wps="http://schemas.microsoft.com/office/word/2010/wordprocessingShape" mc:Ignorable="w14 wp14">
-  <w:docDefaults>
-    <w:rPrDefault>
-      <w:rPr>
-        <w:rFonts w:asciiTheme="minorHAnsi" w:eastAsiaTheme="minorHAnsi" w:hAnsiTheme="minorHAnsi" w:cstheme="minorBidi"/>
-        <w:sz w:val="22"/>
-        <w:szCs w:val="22"/>
-        <w:lang w:val="pl-PL" w:eastAsia="en-US" w:bidi="ar-SA"/>
-      </w:rPr>
-    </w:rPrDefault>
-    <w:pPrDefault>
-      <w:pPr>
-        <w:spacing w:after="200" w:line="276" w:lineRule="auto"/>
-      </w:pPr>
-    </w:pPrDefault>
-  </w:docDefaults>
-  <w:latentStyles w:defLockedState="0" w:defUIPriority="99" w:defSemiHidden="1" w:defUnhideWhenUsed="1" w:defQFormat="0" w:count="267">
-    <w:lsdException w:name="Normal" w:semiHidden="0" w:uiPriority="0" w:unhideWhenUsed="0" w:qFormat="1"/>
-    <w:lsdException w:name="heading 1" w:semiHidden="0" w:uiPriority="9" w:unhideWhenUsed="0" w:qFormat="1"/>
-    <w:lsdException w:name="heading 2" w:uiPriority="9" w:qFormat="1"/>
-    <w:lsdException w:name="heading 3" w:uiPriority="9" w:qFormat="1"/>
-    <w:lsdException w:name="heading 4" w:uiPriority="9" w:qFormat="1"/>
-    <w:lsdException w:name="heading 5" w:uiPriority="9" w:qFormat="1"/>
-    <w:lsdException w:name="heading 6" w:uiPriority="9" w:qFormat="1"/>
-    <w:lsdException w:name="heading 7" w:uiPriority="9" w:qFormat="1"/>
-    <w:lsdException w:name="heading 8" w:uiPriority="9" w:qFormat="1"/>
-    <w:lsdException w:name="heading 9" w:uiPriority="9" w:qFormat="1"/>
-    <w:lsdException w:name="toc 1" w:uiPriority="39"/>
-    <w:lsdException w:name="toc 2" w:uiPriority="39"/>
-    <w:lsdException w:name="toc 3" w:uiPriority="39"/>
-    <w:lsdException w:name="toc 4" w:uiPriority="39"/>
-    <w:lsdException w:name="toc 5" w:uiPriority="39"/>
-    <w:lsdException w:name="toc 6" w:uiPriority="39"/>
-    <w:lsdException w:name="toc 7" w:uiPriority="39"/>
-    <w:lsdException w:name="toc 8" w:uiPriority="39"/>
-    <w:lsdException w:name="toc 9" w:uiPriority="39"/>
-    <w:lsdException w:name="caption" w:uiPriority="35" w:qFormat="1"/>
-    <w:lsdException w:name="Title" w:semiHidden="0" w:uiPriority="10" w:unhideWhenUsed="0" w:qFormat="1"/>
-    <w:lsdException w:name="Default Paragraph Font" w:uiPriority="1"/>
-    <w:lsdException w:name="Subtitle" w:semiHidden="0" w:uiPriority="11" w:unhideWhenUsed="0" w:qFormat="1"/>
-    <w:lsdException w:name="Strong" w:semiHidden="0" w:uiPriority="22" w:unhideWhenUsed="0" w:qFormat="1"/>
-    <w:lsdException w:name="Emphasis" w:semiHidden="0" w:uiPriority="20" w:unhideWhenUsed="0" w:qFormat="1"/>
-    <w:lsdException w:name="Table Grid" w:semiHidden="0" w:uiPriority="59" w:unhideWhenUsed="0"/>
-    <w:lsdException w:name="Placeholder Text" w:unhideWhenUsed="0"/>
-    <w:lsdException w:name="No Spacing" w:semiHidden="0" w:uiPriority="1" w:unhideWhenUsed="0" w:qFormat="1"/>
-    <w:lsdException w:name="Light Shading" w:semiHidden="0" w:uiPriority="60" w:unhideWhenUsed="0"/>
-    <w:lsdException w:name="Light List" w:semiHidden="0" w:uiPriority="61" w:unhideWhenUsed="0"/>
-    <w:lsdException w:name="Light Grid" w:semiHidden="0" w:uiPriority="62" w:unhideWhenUsed="0"/>
-    <w:lsdException w:name="Medium Shading 1" w:semiHidden="0" w:uiPriority="63" w:unhideWhenUsed="0"/>
-    <w:lsdException w:name="Medium Shading 2" w:semiHidden="0" w:uiPriority="64" w:unhideWhenUsed="0"/>
-    <w:lsdException w:name="Medium List 1" w:semiHidden="0" w:uiPriority="65" w:unhideWhenUsed="0"/>
-    <w:lsdException w:name="Medium List 2" w:semiHidden="0" w:uiPriority="66" w:unhideWhenUsed="0"/>
-    <w:lsdException w:name="Medium Grid 1" w:semiHidden="0" w:uiPriority="67" w:unhideWhenUsed="0"/>
-    <w:lsdException w:name="Medium Grid 2" w:semiHidden="0" w:uiPriority="68" w:unhideWhenUsed="0"/>
-    <w:lsdException w:name="Medium Grid 3" w:semiHidden="0" w:uiPriority="69" w:unhideWhenUsed="0"/>
-    <w:lsdException w:name="Dark List" w:semiHidden="0" w:uiPriority="70" w:unhideWhenUsed="0"/>
-    <w:lsdException w:name="Colorful Shading" w:semiHidden="0" w:uiPriority="71" w:unhideWhenUsed="0"/>
-    <w:lsdException w:name="Colorful List" w:semiHidden="0" w:uiPriority="72" w:unhideWhenUsed="0"/>
-    <w:lsdException w:name="Colorful Grid" w:semiHidden="0" w:uiPriority="73" w:unhideWhenUsed="0"/>
-    <w:lsdException w:name="Light Shading Accent 1" w:semiHidden="0" w:uiPriority="60" w:unhideWhenUsed="0"/>
-    <w:lsdException w:name="Light List Accent 1" w:semiHidden="0" w:uiPriority="61" w:unhideWhenUsed="0"/>
-    <w:lsdException w:name="Light Grid Accent 1" w:semiHidden="0" w:uiPriority="62" w:unhideWhenUsed="0"/>
-    <w:lsdException w:name="Medium Shading 1 Accent 1" w:semiHidden="0" w:uiPriority="63" w:unhideWhenUsed="0"/>
-    <w:lsdException w:name="Medium Shading 2 Accent 1" w:semiHidden="0" w:uiPriority="64" w:unhideWhenUsed="0"/>
-    <w:lsdException w:name="Medium List 1 Accent 1" w:semiHidden="0" w:uiPriority="65" w:unhideWhenUsed="0"/>
-    <w:lsdException w:name="Revision" w:unhideWhenUsed="0"/>
-    <w:lsdException w:name="List Paragraph" w:semiHidden="0" w:uiPriority="34" w:unhideWhenUsed="0" w:qFormat="1"/>
-    <w:lsdException w:name="Quote" w:semiHidden="0" w:uiPriority="29" w:unhideWhenUsed="0" w:qFormat="1"/>
-    <w:lsdException w:name="Intense Quote" w:semiHidden="0" w:uiPriority="30" w:unhideWhenUsed="0" w:qFormat="1"/>
-    <w:lsdException w:name="Medium List 2 Accent 1" w:semiHidden="0" w:uiPriority="66" w:unhideWhenUsed="0"/>
-    <w:lsdException w:name="Medium Grid 1 Accent 1" w:semiHidden="0" w:uiPriority="67" w:unhideWhenUsed="0"/>
-    <w:lsdException w:name="Medium Grid 2 Accent 1" w:semiHidden="0" w:uiPriority="68" w:unhideWhenUsed="0"/>
-    <w:lsdException w:name="Medium Grid 3 Accent 1" w:semiHidden="0" w:uiPriority="69" w:unhideWhenUsed="0"/>
-    <w:lsdException w:name="Dark List Accent 1" w:semiHidden="0" w:uiPriority="70" w:unhideWhenUsed="0"/>
-    <w:lsdException w:name="Colorful Shading Accent 1" w:semiHidden="0" w:uiPriority="71" w:unhideWhenUsed="0"/>
-    <w:lsdException w:name="Colorful List Accent 1" w:semiHidden="0" w:uiPriority="72" w:unhideWhenUsed="0"/>
-    <w:lsdException w:name="Colorful Grid Accent 1" w:semiHidden="0" w:uiPriority="73" w:unhideWhenUsed="0"/>
-    <w:lsdException w:name="Light Shading Accent 2" w:semiHidden="0" w:uiPriority="60" w:unhideWhenUsed="0"/>
-    <w:lsdException w:name="Light List Accent 2" w:semiHidden="0" w:uiPriority="61" w:unhideWhenUsed="0"/>
-    <w:lsdException w:name="Light Grid Accent 2" w:semiHidden="0" w:uiPriority="62" w:unhideWhenUsed="0"/>
-    <w:lsdException w:name="Medium Shading 1 Accent 2" w:semiHidden="0" w:uiPriority="63" w:unhideWhenUsed="0"/>
-    <w:lsdException w:name="Medium Shading 2 Accent 2" w:semiHidden="0" w:uiPriority="64" w:unhideWhenUsed="0"/>
-    <w:lsdException w:name="Medium List 1 Accent 2" w:semiHidden="0" w:uiPriority="65" w:unhideWhenUsed="0"/>
-    <w:lsdException w:name="Medium List 2 Accent 2" w:semiHidden="0" w:uiPriority="66" w:unhideWhenUsed="0"/>
-    <w:lsdException w:name="Medium Grid 1 Accent 2" w:semiHidden="0" w:uiPriority="67" w:unhideWhenUsed="0"/>
-    <w:lsdException w:name="Medium Grid 2 Accent 2" w:semiHidden="0" w:uiPriority="68" w:unhideWhenUsed="0"/>
-    <w:lsdException w:name="Medium Grid 3 Accent 2" w:semiHidden="0" w:uiPriority="69" w:unhideWhenUsed="0"/>
-    <w:lsdException w:name="Dark List Accent 2" w:semiHidden="0" w:uiPriority="70" w:unhideWhenUsed="0"/>
-    <w:lsdException w:name="Colorful Shading Accent 2" w:semiHidden="0" w:uiPriority="71" w:unhideWhenUsed="0"/>
-    <w:lsdException w:name="Colorful List Accent 2" w:semiHidden="0" w:uiPriority="72" w:unhideWhenUsed="0"/>
-    <w:lsdException w:name="Colorful Grid Accent 2" w:semiHidden="0" w:uiPriority="73" w:unhideWhenUsed="0"/>
-    <w:lsdException w:name="Light Shading Accent 3" w:semiHidden="0" w:uiPriority="60" w:unhideWhenUsed="0"/>
-    <w:lsdException w:name="Light List Accent 3" w:semiHidden="0" w:uiPriority="61" w:unhideWhenUsed="0"/>
-    <w:lsdException w:name="Light Grid Accent 3" w:semiHidden="0" w:uiPriority="62" w:unhideWhenUsed="0"/>
-    <w:lsdException w:name="Medium Shading 1 Accent 3" w:semiHidden="0" w:uiPriority="63" w:unhideWhenUsed="0"/>
-    <w:lsdException w:name="Medium Shading 2 Accent 3" w:semiHidden="0" w:uiPriority="64" w:unhideWhenUsed="0"/>
-    <w:lsdException w:name="Medium List 1 Accent 3" w:semiHidden="0" w:uiPriority="65" w:unhideWhenUsed="0"/>
-    <w:lsdException w:name="Medium List 2 Accent 3" w:semiHidden="0" w:uiPriority="66" w:unhideWhenUsed="0"/>
-    <w:lsdException w:name="Medium Grid 1 Accent 3" w:semiHidden="0" w:uiPriority="67" w:unhideWhenUsed="0"/>
-    <w:lsdException w:name="Medium Grid 2 Accent 3" w:semiHidden="0" w:uiPriority="68" w:unhideWhenUsed="0"/>
-    <w:lsdException w:name="Medium Grid 3 Accent 3" w:semiHidden="0" w:uiPriority="69" w:unhideWhenUsed="0"/>
-    <w:lsdException w:name="Dark List Accent 3" w:semiHidden="0" w:uiPriority="70" w:unhideWhenUsed="0"/>
-    <w:lsdException w:name="Colorful Shading Accent 3" w:semiHidden="0" w:uiPriority="71" w:unhideWhenUsed="0"/>
-    <w:lsdException w:name="Colorful List Accent 3" w:semiHidden="0" w:uiPriority="72" w:unhideWhenUsed="0"/>
-    <w:lsdException w:name="Colorful Grid Accent 3" w:semiHidden="0" w:uiPriority="73" w:unhideWhenUsed="0"/>
-    <w:lsdException w:name="Light Shading Accent 4" w:semiHidden="0" w:uiPriority="60" w:unhideWhenUsed="0"/>
-    <w:lsdException w:name="Light List Accent 4" w:semiHidden="0" w:uiPriority="61" w:unhideWhenUsed="0"/>
-    <w:lsdException w:name="Light Grid Accent 4" w:semiHidden="0" w:uiPriority="62" w:unhideWhenUsed="0"/>
-    <w:lsdException w:name="Medium Shading 1 Accent 4" w:semiHidden="0" w:uiPriority="63" w:unhideWhenUsed="0"/>
-    <w:lsdException w:name="Medium Shading 2 Accent 4" w:semiHidden="0" w:uiPriority="64" w:unhideWhenUsed="0"/>
-    <w:lsdException w:name="Medium List 1 Accent 4" w:semiHidden="0" w:uiPriority="65" w:unhideWhenUsed="0"/>
-    <w:lsdException w:name="Medium List 2 Accent 4" w:semiHidden="0" w:uiPriority="66" w:unhideWhenUsed="0"/>
-    <w:lsdException w:name="Medium Grid 1 Accent 4" w:semiHidden="0" w:uiPriority="67" w:unhideWhenUsed="0"/>
-    <w:lsdException w:name="Medium Grid 2 Accent 4" w:semiHidden="0" w:uiPriority="68" w:unhideWhenUsed="0"/>
-    <w:lsdException w:name="Medium Grid 3 Accent 4" w:semiHidden="0" w:uiPriority="69" w:unhideWhenUsed="0"/>
-    <w:lsdException w:name="Dark List Accent 4" w:semiHidden="0" w:uiPriority="70" w:unhideWhenUsed="0"/>
-    <w:lsdException w:name="Colorful Shading Accent 4" w:semiHidden="0" w:uiPriority="71" w:unhideWhenUsed="0"/>
-    <w:lsdException w:name="Colorful List Accent 4" w:semiHidden="0" w:uiPriority="72" w:unhideWhenUsed="0"/>
-    <w:lsdException w:name="Colorful Grid Accent 4" w:semiHidden="0" w:uiPriority="73" w:unhideWhenUsed="0"/>
-    <w:lsdException w:name="Light Shading Accent 5" w:semiHidden="0" w:uiPriority="60" w:unhideWhenUsed="0"/>
-    <w:lsdException w:name="Light List Accent 5" w:semiHidden="0" w:uiPriority="61" w:unhideWhenUsed="0"/>
-    <w:lsdException w:name="Light Grid Accent 5" w:semiHidden="0" w:uiPriority="62" w:unhideWhenUsed="0"/>
-    <w:lsdException w:name="Medium Shading 1 Accent 5" w:semiHidden="0" w:uiPriority="63" w:unhideWhenUsed="0"/>
-    <w:lsdException w:name="Medium Shading 2 Accent 5" w:semiHidden="0" w:uiPriority="64" w:unhideWhenUsed="0"/>
-    <w:lsdException w:name="Medium List 1 Accent 5" w:semiHidden="0" w:uiPriority="65" w:unhideWhenUsed="0"/>
-    <w:lsdException w:name="Medium List 2 Accent 5" w:semiHidden="0" w:uiPriority="66" w:unhideWhenUsed="0"/>
-    <w:lsdException w:name="Medium Grid 1 Accent 5" w:semiHidden="0" w:uiPriority="67" w:unhideWhenUsed="0"/>
-    <w:lsdException w:name="Medium Grid 2 Accent 5" w:semiHidden="0" w:uiPriority="68" w:unhideWhenUsed="0"/>
-    <w:lsdException w:name="Medium Grid 3 Accent 5" w:semiHidden="0" w:uiPriority="69" w:unhideWhenUsed="0"/>
-    <w:lsdException w:name="Dark List Accent 5" w:semiHidden="0" w:uiPriority="70" w:unhideWhenUsed="0"/>
-    <w:lsdException w:name="Colorful Shading Accent 5" w:semiHidden="0" w:uiPriority="71" w:unhideWhenUsed="0"/>
-    <w:lsdException w:name="Colorful List Accent 5" w:semiHidden="0" w:uiPriority="72" w:unhideWhenUsed="0"/>
-    <w:lsdException w:name="Colorful Grid Accent 5" w:semiHidden="0" w:uiPriority="73" w:unhideWhenUsed="0"/>
-    <w:lsdException w:name="Light Shading Accent 6" w:semiHidden="0" w:uiPriority="60" w:unhideWhenUsed="0"/>
-    <w:lsdException w:name="Light List Accent 6" w:semiHidden="0" w:uiPriority="61" w:unhideWhenUsed="0"/>
-    <w:lsdException w:name="Light Grid Accent 6" w:semiHidden="0" w:uiPriority="62" w:unhideWhenUsed="0"/>
-    <w:lsdException w:name="Medium Shading 1 Accent 6" w:semiHidden="0" w:uiPriority="63" w:unhideWhenUsed="0"/>
-    <w:lsdException w:name="Medium Shading 2 Accent 6" w:semiHidden="0" w:uiPriority="64" w:unhideWhenUsed="0"/>
-    <w:lsdException w:name="Medium List 1 Accent 6" w:semiHidden="0" w:uiPriority="65" w:unhideWhenUsed="0"/>
-    <w:lsdException w:name="Medium List 2 Accent 6" w:semiHidden="0" w:uiPriority="66" w:unhideWhenUsed="0"/>
-    <w:lsdException w:name="Medium Grid 1 Accent 6" w:semiHidden="0" w:uiPriority="67" w:unhideWhenUsed="0"/>
-    <w:lsdException w:name="Medium Grid 2 Accent 6" w:semiHidden="0" w:uiPriority="68" w:unhideWhenUsed="0"/>
-    <w:lsdException w:name="Medium Grid 3 Accent 6" w:semiHidden="0" w:uiPriority="69" w:unhideWhenUsed="0"/>
-    <w:lsdException w:name="Dark List Accent 6" w:semiHidden="0" w:uiPriority="70" w:unhideWhenUsed="0"/>
-    <w:lsdException w:name="Colorful Shading Accent 6" w:semiHidden="0" w:uiPriority="71" w:unhideWhenUsed="0"/>
-    <w:lsdException w:name="Colorful List Accent 6" w:semiHidden="0" w:uiPriority="72" w:unhideWhenUsed="0"/>
-    <w:lsdException w:name="Colorful Grid Accent 6" w:semiHidden="0" w:uiPriority="73" w:unhideWhenUsed="0"/>
-    <w:lsdException w:name="Subtle Emphasis" w:semiHidden="0" w:uiPriority="19" w:unhideWhenUsed="0" w:qFormat="1"/>
-    <w:lsdException w:name="Intense Emphasis" w:semiHidden="0" w:uiPriority="21" w:unhideWhenUsed="0" w:qFormat="1"/>
-    <w:lsdException w:name="Subtle Reference" w:semiHidden="0" w:uiPriority="31" w:unhideWhenUsed="0" w:qFormat="1"/>
-    <w:lsdException w:name="Intense Reference" w:semiHidden="0" w:uiPriority="32" w:unhideWhenUsed="0" w:qFormat="1"/>
-    <w:lsdException w:name="Book Title" w:semiHidden="0" w:uiPriority="33" w:unhideWhenUsed="0" w:qFormat="1"/>
-    <w:lsdException w:name="Bibliography" w:uiPriority="37"/>
-    <w:lsdException w:name="TOC Heading" w:uiPriority="39" w:qFormat="1"/>
+  <w:latentStyles w:defLockedState="0" w:defUIPriority="99" w:defSemiHidden="0" w:defUnhideWhenUsed="0" w:defQFormat="0" w:count="371">
+    <w:lsdException w:name="Normal" w:uiPriority="0" w:qFormat="1"/>
+    <w:lsdException w:name="heading 1" w:uiPriority="9" w:qFormat="1"/>
+    <w:lsdException w:name="heading 2" w:semiHidden="1" w:uiPriority="9" w:unhideWhenUsed="1" w:qFormat="1"/>
+    <w:lsdException w:name="heading 3" w:semiHidden="1" w:uiPriority="9" w:unhideWhenUsed="1" w:qFormat="1"/>
+    <w:lsdException w:name="heading 4" w:semiHidden="1" w:uiPriority="9" w:unhideWhenUsed="1" w:qFormat="1"/>
+    <w:lsdException w:name="heading 5" w:semiHidden="1" w:uiPriority="9" w:unhideWhenUsed="1" w:qFormat="1"/>
+    <w:lsdException w:name="heading 6" w:semiHidden="1" w:uiPriority="9" w:unhideWhenUsed="1" w:qFormat="1"/>
+    <w:lsdException w:name="heading 7" w:semiHidden="1" w:uiPriority="9" w:unhideWhenUsed="1" w:qFormat="1"/>
+    <w:lsdException w:name="heading 8" w:semiHidden="1" w:uiPriority="9" w:unhideWhenUsed="1" w:qFormat="1"/>
+    <w:lsdException w:name="heading 9" w:semiHidden="1" w:uiPriority="9" w:unhideWhenUsed="1" w:qFormat="1"/>
+    <w:lsdException w:name="index 1" w:semiHidden="1" w:unhideWhenUsed="1"/>
+    <w:lsdException w:name="index 2" w:semiHidden="1" w:unhideWhenUsed="1"/>
+    <w:lsdException w:name="index 3" w:semiHidden="1" w:unhideWhenUsed="1"/>
+    <w:lsdException w:name="index 4" w:semiHidden="1" w:unhideWhenUsed="1"/>
+    <w:lsdException w:name="index 5" w:semiHidden="1" w:unhideWhenUsed="1"/>
+    <w:lsdException w:name="index 6" w:semiHidden="1" w:unhideWhenUsed="1"/>
+    <w:lsdException w:name="index 7" w:semiHidden="1" w:unhideWhenUsed="1"/>
+    <w:lsdException w:name="index 8" w:semiHidden="1" w:unhideWhenUsed="1"/>
+    <w:lsdException w:name="index 9" w:semiHidden="1" w:unhideWhenUsed="1"/>
+    <w:lsdException w:name="toc 1" w:semiHidden="1" w:uiPriority="39" w:unhideWhenUsed="1"/>
+    <w:lsdException w:name="toc 2" w:semiHidden="1" w:uiPriority="39" w:unhideWhenUsed="1"/>
+    <w:lsdException w:name="toc 3" w:semiHidden="1" w:uiPriority="39" w:unhideWhenUsed="1"/>
+    <w:lsdException w:name="toc 4" w:semiHidden="1" w:uiPriority="39" w:unhideWhenUsed="1"/>
+    <w:lsdException w:name="toc 5" w:semiHidden="1" w:uiPriority="39" w:unhideWhenUsed="1"/>
+    <w:lsdException w:name="toc 6" w:semiHidden="1" w:uiPriority="39" w:unhideWhenUsed="1"/>
+    <w:lsdException w:name="toc 7" w:semiHidden="1" w:uiPriority="39" w:unhideWhenUsed="1"/>
+    <w:lsdException w:name="toc 8" w:semiHidden="1" w:uiPriority="39" w:unhideWhenUsed="1"/>
+    <w:lsdException w:name="toc 9" w:semiHidden="1" w:uiPriority="39" w:unhideWhenUsed="1"/>
+    <w:lsdException w:name="Normal Indent" w:semiHidden="1" w:unhideWhenUsed="1"/>
+    <w:lsdException w:name="footnote text" w:semiHidden="1" w:unhideWhenUsed="1"/>
+    <w:lsdException w:name="annotation text" w:semiHidden="1" w:unhideWhenUsed="1"/>
+    <w:lsdException w:name="header" w:semiHidden="1" w:unhideWhenUsed="1"/>
+    <w:lsdException w:name="footer" w:semiHidden="1" w:unhideWhenUsed="1"/>
+    <w:lsdException w:name="index heading" w:semiHidden="1" w:unhideWhenUsed="1"/>
+    <w:lsdException w:name="caption" w:semiHidden="1" w:uiPriority="35" w:unhideWhenUsed="1" w:qFormat="1"/>
+    <w:lsdException w:name="table of figures" w:semiHidden="1" w:unhideWhenUsed="1"/>
+    <w:lsdException w:name="envelope address" w:semiHidden="1" w:unhideWhenUsed="1"/>
+    <w:lsdException w:name="envelope return" w:semiHidden="1" w:unhideWhenUsed="1"/>
+    <w:lsdException w:name="footnote reference" w:semiHidden="1" w:unhideWhenUsed="1"/>
+    <w:lsdException w:name="annotation reference" w:semiHidden="1" w:unhideWhenUsed="1"/>
+    <w:lsdException w:name="line number" w:semiHidden="1" w:unhideWhenUsed="1"/>
+    <w:lsdException w:name="page number" w:semiHidden="1" w:unhideWhenUsed="1"/>
+    <w:lsdException w:name="endnote reference" w:semiHidden="1" w:unhideWhenUsed="1"/>
+    <w:lsdException w:name="endnote text" w:semiHidden="1" w:unhideWhenUsed="1"/>
+    <w:lsdException w:name="table of authorities" w:semiHidden="1" w:unhideWhenUsed="1"/>
+    <w:lsdException w:name="macro" w:semiHidden="1" w:unhideWhenUsed="1"/>
+    <w:lsdException w:name="toa heading" w:semiHidden="1" w:unhideWhenUsed="1"/>
+    <w:lsdException w:name="List" w:semiHidden="1" w:unhideWhenUsed="1"/>
+    <w:lsdException w:name="List Bullet" w:semiHidden="1" w:unhideWhenUsed="1"/>
+    <w:lsdException w:name="List Number" w:semiHidden="1" w:unhideWhenUsed="1"/>
+    <w:lsdException w:name="List 2" w:semiHidden="1" w:unhideWhenUsed="1"/>
+    <w:lsdException w:name="List 3" w:semiHidden="1" w:unhideWhenUsed="1"/>
+    <w:lsdException w:name="List 4" w:semiHidden="1" w:unhideWhenUsed="1"/>
+    <w:lsdException w:name="List 5" w:semiHidden="1" w:unhideWhenUsed="1"/>
+    <w:lsdException w:name="List Bullet 2" w:semiHidden="1" w:unhideWhenUsed="1"/>
+    <w:lsdException w:name="List Bullet 3" w:semiHidden="1" w:unhideWhenUsed="1"/>
+    <w:lsdException w:name="List Bullet 4" w:semiHidden="1" w:unhideWhenUsed="1"/>
+    <w:lsdException w:name="List Bullet 5" w:semiHidden="1" w:unhideWhenUsed="1"/>
+    <w:lsdException w:name="List Number 2" w:semiHidden="1" w:unhideWhenUsed="1"/>
+    <w:lsdException w:name="List Number 3" w:semiHidden="1" w:unhideWhenUsed="1"/>
+    <w:lsdException w:name="List Number 4" w:semiHidden="1" w:unhideWhenUsed="1"/>
+    <w:lsdException w:name="List Number 5" w:semiHidden="1" w:unhideWhenUsed="1"/>
+    <w:lsdException w:name="Title" w:uiPriority="10" w:qFormat="1"/>
+    <w:lsdException w:name="Closing" w:semiHidden="1" w:unhideWhenUsed="1"/>
+    <w:lsdException w:name="Signature" w:semiHidden="1" w:unhideWhenUsed="1"/>
+    <w:lsdException w:name="Default Paragraph Font" w:semiHidden="1" w:uiPriority="1" w:unhideWhenUsed="1"/>
+    <w:lsdException w:name="Body Text" w:semiHidden="1" w:unhideWhenUsed="1"/>
+    <w:lsdException w:name="Body Text Indent" w:semiHidden="1" w:unhideWhenUsed="1"/>
+    <w:lsdException w:name="List Continue" w:semiHidden="1" w:unhideWhenUsed="1"/>
+    <w:lsdException w:name="List Continue 2" w:semiHidden="1" w:unhideWhenUsed="1"/>
+    <w:lsdException w:name="List Continue 3" w:semiHidden="1" w:unhideWhenUsed="1"/>
+    <w:lsdException w:name="List Continue 4" w:semiHidden="1" w:unhideWhenUsed="1"/>
+    <w:lsdException w:name="List Continue 5" w:semiHidden="1" w:unhideWhenUsed="1"/>
+    <w:lsdException w:name="Message Header" w:semiHidden="1" w:unhideWhenUsed="1"/>
+    <w:lsdException w:name="Subtitle" w:uiPriority="11" w:qFormat="1"/>
+    <w:lsdException w:name="Salutation" w:semiHidden="1" w:unhideWhenUsed="1"/>
+    <w:lsdException w:name="Date" w:semiHidden="1" w:unhideWhenUsed="1"/>
+    <w:lsdException w:name="Body Text First Indent" w:semiHidden="1" w:unhideWhenUsed="1"/>
+    <w:lsdException w:name="Body Text First Indent 2" w:semiHidden="1" w:unhideWhenUsed="1"/>
+    <w:lsdException w:name="Note Heading" w:semiHidden="1" w:unhideWhenUsed="1"/>
+    <w:lsdException w:name="Body Text 2" w:semiHidden="1" w:unhideWhenUsed="1"/>
+    <w:lsdException w:name="Body Text 3" w:semiHidden="1" w:unhideWhenUsed="1"/>
+    <w:lsdException w:name="Body Text Indent 2" w:semiHidden="1" w:unhideWhenUsed="1"/>
+    <w:lsdException w:name="Body Text Indent 3" w:semiHidden="1" w:unhideWhenUsed="1"/>
+    <w:lsdException w:name="Block Text" w:semiHidden="1" w:unhideWhenUsed="1"/>
+    <w:lsdException w:name="Hyperlink" w:semiHidden="1" w:unhideWhenUsed="1"/>
+    <w:lsdException w:name="FollowedHyperlink" w:semiHidden="1" w:unhideWhenUsed="1"/>
+    <w:lsdException w:name="Strong" w:uiPriority="22" w:qFormat="1"/>
+    <w:lsdException w:name="Emphasis" w:uiPriority="20" w:qFormat="1"/>
+    <w:lsdException w:name="Document Map" w:semiHidden="1" w:unhideWhenUsed="1"/>
+    <w:lsdException w:name="Plain Text" w:semiHidden="1" w:unhideWhenUsed="1"/>
+    <w:lsdException w:name="E-mail Signature" w:semiHidden="1" w:unhideWhenUsed="1"/>
+    <w:lsdException w:name="HTML Top of Form" w:semiHidden="1" w:unhideWhenUsed="1"/>
+    <w:lsdException w:name="HTML Bottom of Form" w:semiHidden="1" w:unhideWhenUsed="1"/>
+    <w:lsdException w:name="Normal (Web)" w:semiHidden="1" w:unhideWhenUsed="1"/>
+    <w:lsdException w:name="HTML Acronym" w:semiHidden="1" w:unhideWhenUsed="1"/>
+    <w:lsdException w:name="HTML Address" w:semiHidden="1" w:unhideWhenUsed="1"/>
+    <w:lsdException w:name="HTML Cite" w:semiHidden="1" w:unhideWhenUsed="1"/>
+    <w:lsdException w:name="HTML Code" w:semiHidden="1" w:unhideWhenUsed="1"/>
+    <w:lsdException w:name="HTML Definition" w:semiHidden="1" w:unhideWhenUsed="1"/>
+    <w:lsdException w:name="HTML Keyboard" w:semiHidden="1" w:unhideWhenUsed="1"/>
+    <w:lsdException w:name="HTML Preformatted" w:semiHidden="1" w:unhideWhenUsed="1"/>
+    <w:lsdException w:name="HTML Sample" w:semiHidden="1" w:unhideWhenUsed="1"/>
+    <w:lsdException w:name="HTML Typewriter" w:semiHidden="1" w:unhideWhenUsed="1"/>
+    <w:lsdException w:name="HTML Variable" w:semiHidden="1" w:unhideWhenUsed="1"/>
+    <w:lsdException w:name="Normal Table" w:semiHidden="1" w:unhideWhenUsed="1"/>
+    <w:lsdException w:name="annotation subject" w:semiHidden="1" w:unhideWhenUsed="1"/>
+    <w:lsdException w:name="No List" w:semiHidden="1" w:unhideWhenUsed="1"/>
+    <w:lsdException w:name="Outline List 1" w:semiHidden="1" w:unhideWhenUsed="1"/>
+    <w:lsdException w:name="Outline List 2" w:semiHidden="1" w:unhideWhenUsed="1"/>
+    <w:lsdException w:name="Outline List 3" w:semiHidden="1" w:unhideWhenUsed="1"/>
+    <w:lsdException w:name="Table Simple 1" w:semiHidden="1" w:unhideWhenUsed="1"/>
+    <w:lsdException w:name="Table Simple 2" w:semiHidden="1" w:unhideWhenUsed="1"/>
+    <w:lsdException w:name="Table Simple 3" w:semiHidden="1" w:unhideWhenUsed="1"/>
+    <w:lsdException w:name="Table Classic 1" w:semiHidden="1" w:unhideWhenUsed="1"/>
+    <w:lsdException w:name="Table Classic 2" w:semiHidden="1" w:unhideWhenUsed="1"/>
+    <w:lsdException w:name="Table Classic 3" w:semiHidden="1" w:unhideWhenUsed="1"/>
+    <w:lsdException w:name="Table Classic 4" w:semiHidden="1" w:unhideWhenUsed="1"/>
+    <w:lsdException w:name="Table Colorful 1" w:semiHidden="1" w:unhideWhenUsed="1"/>
+    <w:lsdException w:name="Table Colorful 2" w:semiHidden="1" w:unhideWhenUsed="1"/>
+    <w:lsdException w:name="Table Colorful 3" w:semiHidden="1" w:unhideWhenUsed="1"/>
+    <w:lsdException w:name="Table Columns 1" w:semiHidden="1" w:unhideWhenUsed="1"/>
+    <w:lsdException w:name="Table Columns 2" w:semiHidden="1" w:unhideWhenUsed="1"/>
+    <w:lsdException w:name="Table Columns 3" w:semiHidden="1" w:unhideWhenUsed="1"/>
+    <w:lsdException w:name="Table Columns 4" w:semiHidden="1" w:unhideWhenUsed="1"/>
+    <w:lsdException w:name="Table Columns 5" w:semiHidden="1" w:unhideWhenUsed="1"/>
+    <w:lsdException w:name="Table Grid 1" w:semiHidden="1" w:unhideWhenUsed="1"/>
+    <w:lsdException w:name="Table Grid 2" w:semiHidden="1" w:unhideWhenUsed="1"/>
+    <w:lsdException w:name="Table Grid 3" w:semiHidden="1" w:unhideWhenUsed="1"/>
+    <w:lsdException w:name="Table Grid 4" w:semiHidden="1" w:unhideWhenUsed="1"/>
+    <w:lsdException w:name="Table Grid 5" w:semiHidden="1" w:unhideWhenUsed="1"/>
+    <w:lsdException w:name="Table Grid 6" w:semiHidden="1" w:unhideWhenUsed="1"/>
+    <w:lsdException w:name="Table Grid 7" w:semiHidden="1" w:unhideWhenUsed="1"/>
+    <w:lsdException w:name="Table Grid 8" w:semiHidden="1" w:unhideWhenUsed="1"/>
+    <w:lsdException w:name="Table List 1" w:semiHidden="1" w:unhideWhenUsed="1"/>
+    <w:lsdException w:name="Table List 2" w:semiHidden="1" w:unhideWhenUsed="1"/>
+    <w:lsdException w:name="Table List 3" w:semiHidden="1" w:unhideWhenUsed="1"/>
+    <w:lsdException w:name="Table List 4" w:semiHidden="1" w:unhideWhenUsed="1"/>
+    <w:lsdException w:name="Table List 5" w:semiHidden="1" w:unhideWhenUsed="1"/>
+    <w:lsdException w:name="Table List 6" w:semiHidden="1" w:unhideWhenUsed="1"/>
+    <w:lsdException w:name="Table List 7" w:semiHidden="1" w:unhideWhenUsed="1"/>
+    <w:lsdException w:name="Table List 8" w:semiHidden="1" w:unhideWhenUsed="1"/>
+    <w:lsdException w:name="Table 3D effects 1" w:semiHidden="1" w:unhideWhenUsed="1"/>
+    <w:lsdException w:name="Table 3D effects 2" w:semiHidden="1" w:unhideWhenUsed="1"/>
+    <w:lsdException w:name="Table 3D effects 3" w:semiHidden="1" w:unhideWhenUsed="1"/>
+    <w:lsdException w:name="Table Contemporary" w:semiHidden="1" w:unhideWhenUsed="1"/>
+    <w:lsdException w:name="Table Elegant" w:semiHidden="1" w:unhideWhenUsed="1"/>
+    <w:lsdException w:name="Table Professional" w:semiHidden="1" w:unhideWhenUsed="1"/>
+    <w:lsdException w:name="Table Subtle 1" w:semiHidden="1" w:unhideWhenUsed="1"/>
+    <w:lsdException w:name="Table Subtle 2" w:semiHidden="1" w:unhideWhenUsed="1"/>
+    <w:lsdException w:name="Table Web 1" w:semiHidden="1" w:unhideWhenUsed="1"/>
+    <w:lsdException w:name="Table Web 2" w:semiHidden="1" w:unhideWhenUsed="1"/>
+    <w:lsdException w:name="Table Web 3" w:semiHidden="1" w:unhideWhenUsed="1"/>
+    <w:lsdException w:name="Balloon Text" w:semiHidden="1" w:unhideWhenUsed="1"/>
+    <w:lsdException w:name="Table Grid" w:uiPriority="59"/>
+    <w:lsdException w:name="Table Theme" w:semiHidden="1" w:unhideWhenUsed="1"/>
+    <w:lsdException w:name="Placeholder Text" w:semiHidden="1"/>
+    <w:lsdException w:name="No Spacing" w:uiPriority="1" w:qFormat="1"/>
+    <w:lsdException w:name="Light Shading" w:uiPriority="60"/>
+    <w:lsdException w:name="Light List" w:uiPriority="61"/>
+    <w:lsdException w:name="Light Grid" w:uiPriority="62"/>
+    <w:lsdException w:name="Medium Shading 1" w:uiPriority="63"/>
+    <w:lsdException w:name="Medium Shading 2" w:uiPriority="64"/>
+    <w:lsdException w:name="Medium List 1" w:uiPriority="65"/>
+    <w:lsdException w:name="Medium List 2" w:uiPriority="66"/>
+    <w:lsdException w:name="Medium Grid 1" w:uiPriority="67"/>
+    <w:lsdException w:name="Medium Grid 2" w:uiPriority="68"/>
+    <w:lsdException w:name="Medium Grid 3" w:uiPriority="69"/>
+    <w:lsdException w:name="Dark List" w:uiPriority="70"/>
+    <w:lsdException w:name="Colorful Shading" w:uiPriority="71"/>
+    <w:lsdException w:name="Colorful List" w:uiPriority="72"/>
+    <w:lsdException w:name="Colorful Grid" w:uiPriority="73"/>
+    <w:lsdException w:name="Light Shading Accent 1" w:uiPriority="60"/>
+    <w:lsdException w:name="Light List Accent 1" w:uiPriority="61"/>
+    <w:lsdException w:name="Light Grid Accent 1" w:uiPriority="62"/>
+    <w:lsdException w:name="Medium Shading 1 Accent 1" w:uiPriority="63"/>
+    <w:lsdException w:name="Medium Shading 2 Accent 1" w:uiPriority="64"/>
+    <w:lsdException w:name="Medium List 1 Accent 1" w:uiPriority="65"/>
+    <w:lsdException w:name="Revision" w:semiHidden="1"/>
+    <w:lsdException w:name="List Paragraph" w:uiPriority="34" w:qFormat="1"/>
+    <w:lsdException w:name="Quote" w:uiPriority="29" w:qFormat="1"/>
+    <w:lsdException w:name="Intense Quote" w:uiPriority="30" w:qFormat="1"/>
+    <w:lsdException w:name="Medium List 2 Accent 1" w:uiPriority="66"/>
+    <w:lsdException w:name="Medium Grid 1 Accent 1" w:uiPriority="67"/>
+    <w:lsdException w:name="Medium Grid 2 Accent 1" w:uiPriority="68"/>
+    <w:lsdException w:name="Medium Grid 3 Accent 1" w:uiPriority="69"/>
+    <w:lsdException w:name="Dark List Accent 1" w:uiPriority="70"/>
+    <w:lsdException w:name="Colorful Shading Accent 1" w:uiPriority="71"/>
+    <w:lsdException w:name="Colorful List Accent 1" w:uiPriority="72"/>
+    <w:lsdException w:name="Colorful Grid Accent 1" w:uiPriority="73"/>
+    <w:lsdException w:name="Light Shading Accent 2" w:uiPriority="60"/>
+    <w:lsdException w:name="Light List Accent 2" w:uiPriority="61"/>
+    <w:lsdException w:name="Light Grid Accent 2" w:uiPriority="62"/>
+    <w:lsdException w:name="Medium Shading 1 Accent 2" w:uiPriority="63"/>
+    <w:lsdException w:name="Medium Shading 2 Accent 2" w:uiPriority="64"/>
+    <w:lsdException w:name="Medium List 1 Accent 2" w:uiPriority="65"/>
+    <w:lsdException w:name="Medium List 2 Accent 2" w:uiPriority="66"/>
+    <w:lsdException w:name="Medium Grid 1 Accent 2" w:uiPriority="67"/>
+    <w:lsdException w:name="Medium Grid 2 Accent 2" w:uiPriority="68"/>
+    <w:lsdException w:name="Medium Grid 3 Accent 2" w:uiPriority="69"/>
+    <w:lsdException w:name="Dark List Accent 2" w:uiPriority="70"/>
+    <w:lsdException w:name="Colorful Shading Accent 2" w:uiPriority="71"/>
+    <w:lsdException w:name="Colorful List Accent 2" w:uiPriority="72"/>
+    <w:lsdException w:name="Colorful Grid Accent 2" w:uiPriority="73"/>
+    <w:lsdException w:name="Light Shading Accent 3" w:uiPriority="60"/>
+    <w:lsdException w:name="Light List Accent 3" w:uiPriority="61"/>
+    <w:lsdException w:name="Light Grid Accent 3" w:uiPriority="62"/>
+    <w:lsdException w:name="Medium Shading 1 Accent 3" w:uiPriority="63"/>
+    <w:lsdException w:name="Medium Shading 2 Accent 3" w:uiPriority="64"/>
+    <w:lsdException w:name="Medium List 1 Accent 3" w:uiPriority="65"/>
+    <w:lsdException w:name="Medium List 2 Accent 3" w:uiPriority="66"/>
+    <w:lsdException w:name="Medium Grid 1 Accent 3" w:uiPriority="67"/>
+    <w:lsdException w:name="Medium Grid 2 Accent 3" w:uiPriority="68"/>
+    <w:lsdException w:name="Medium Grid 3 Accent 3" w:uiPriority="69"/>
+    <w:lsdException w:name="Dark List Accent 3" w:uiPriority="70"/>
+    <w:lsdException w:name="Colorful Shading Accent 3" w:uiPriority="71"/>
+    <w:lsdException w:name="Colorful List Accent 3" w:uiPriority="72"/>
+    <w:lsdException w:name="Colorful Grid Accent 3" w:uiPriority="73"/>
+    <w:lsdException w:name="Light Shading Accent 4" w:uiPriority="60"/>
+    <w:lsdException w:name="Light List Accent 4" w:uiPriority="61"/>
+    <w:lsdException w:name="Light Grid Accent 4" w:uiPriority="62"/>
+    <w:lsdException w:name="Medium Shading 1 Accent 4" w:uiPriority="63"/>
+    <w:lsdException w:name="Medium Shading 2 Accent 4" w:uiPriority="64"/>
+    <w:lsdException w:name="Medium List 1 Accent 4" w:uiPriority="65"/>
+    <w:lsdException w:name="Medium List 2 Accent 4" w:uiPriority="66"/>
+    <w:lsdException w:name="Medium Grid 1 Accent 4" w:uiPriority="67"/>
+    <w:lsdException w:name="Medium Grid 2 Accent 4" w:uiPriority="68"/>
+    <w:lsdException w:name="Medium Grid 3 Accent 4" w:uiPriority="69"/>
+    <w:lsdException w:name="Dark List Accent 4" w:uiPriority="70"/>
+    <w:lsdException w:name="Colorful Shading Accent 4" w:uiPriority="71"/>
+    <w:lsdException w:name="Colorful List Accent 4" w:uiPriority="72"/>
+    <w:lsdException w:name="Colorful Grid Accent 4" w:uiPriority="73"/>
+    <w:lsdException w:name="Light Shading Accent 5" w:uiPriority="60"/>
+    <w:lsdException w:name="Light List Accent 5" w:uiPriority="61"/>
+    <w:lsdException w:name="Light Grid Accent 5" w:uiPriority="62"/>
+    <w:lsdException w:name="Medium Shading 1 Accent 5" w:uiPriority="63"/>
+    <w:lsdException w:name="Medium Shading 2 Accent 5" w:uiPriority="64"/>
+    <w:lsdException w:name="Medium List 1 Accent 5" w:uiPriority="65"/>
+    <w:lsdException w:name="Medium List 2 Accent 5" w:uiPriority="66"/>
+    <w:lsdException w:name="Medium Grid 1 Accent 5" w:uiPriority="67"/>
+    <w:lsdException w:name="Medium Grid 2 Accent 5" w:uiPriority="68"/>
+    <w:lsdException w:name="Medium Grid 3 Accent 5" w:uiPriority="69"/>
+    <w:lsdException w:name="Dark List Accent 5" w:uiPriority="70"/>
+    <w:lsdException w:name="Colorful Shading Accent 5" w:uiPriority="71"/>
+    <w:lsdException w:name="Colorful List Accent 5" w:uiPriority="72"/>
+    <w:lsdException w:name="Colorful Grid Accent 5" w:uiPriority="73"/>
+    <w:lsdException w:name="Light Shading Accent 6" w:uiPriority="60"/>
+    <w:lsdException w:name="Light List Accent 6" w:uiPriority="61"/>
+    <w:lsdException w:name="Light Grid Accent 6" w:uiPriority="62"/>
+    <w:lsdException w:name="Medium Shading 1 Accent 6" w:uiPriority="63"/>
+    <w:lsdException w:name="Medium Shading 2 Accent 6" w:uiPriority="64"/>
+    <w:lsdException w:name="Medium List 1 Accent 6" w:uiPriority="65"/>
+    <w:lsdException w:name="Medium List 2 Accent 6" w:uiPriority="66"/>
+    <w:lsdException w:name="Medium Grid 1 Accent 6" w:uiPriority="67"/>
+    <w:lsdException w:name="Medium Grid 2 Accent 6" w:uiPriority="68"/>
+    <w:lsdException w:name="Medium Grid 3 Accent 6" w:uiPriority="69"/>
+    <w:lsdException w:name="Dark List Accent 6" w:uiPriority="70"/>
+    <w:lsdException w:name="Colorful Shading Accent 6" w:uiPriority="71"/>
+    <w:lsdException w:name="Colorful List Accent 6" w:uiPriority="72"/>
+    <w:lsdException w:name="Colorful Grid Accent 6" w:uiPriority="73"/>
+    <w:lsdException w:name="Subtle Emphasis" w:uiPriority="19" w:qFormat="1"/>
+    <w:lsdException w:name="Intense Emphasis" w:uiPriority="21" w:qFormat="1"/>
+    <w:lsdException w:name="Subtle Reference" w:uiPriority="31" w:qFormat="1"/>
+    <w:lsdException w:name="Intense Reference" w:uiPriority="32" w:qFormat="1"/>
+    <w:lsdException w:name="Book Title" w:uiPriority="33" w:qFormat="1"/>
+    <w:lsdException w:name="Bibliography" w:semiHidden="1" w:uiPriority="37" w:unhideWhenUsed="1"/>
+    <w:lsdException w:name="TOC Heading" w:semiHidden="1" w:uiPriority="39" w:unhideWhenUsed="1" w:qFormat="1"/>
+    <w:lsdException w:name="Plain Table 1" w:uiPriority="41"/>
+    <w:lsdException w:name="Plain Table 2" w:uiPriority="42"/>
+    <w:lsdException w:name="Plain Table 3" w:uiPriority="43"/>
+    <w:lsdException w:name="Plain Table 4" w:uiPriority="44"/>
+    <w:lsdException w:name="Plain Table 5" w:uiPriority="45"/>
+    <w:lsdException w:name="Grid Table Light" w:uiPriority="40"/>
+    <w:lsdException w:name="Grid Table 1 Light" w:uiPriority="46"/>
+    <w:lsdException w:name="Grid Table 2" w:uiPriority="47"/>
+    <w:lsdException w:name="Grid Table 3" w:uiPriority="48"/>
+    <w:lsdException w:name="Grid Table 4" w:uiPriority="49"/>
+    <w:lsdException w:name="Grid Table 5 Dark" w:uiPriority="50"/>
+    <w:lsdException w:name="Grid Table 6 Colorful" w:uiPriority="51"/>
+    <w:lsdException w:name="Grid Table 7 Colorful" w:uiPriority="52"/>
+    <w:lsdException w:name="Grid Table 1 Light Accent 1" w:uiPriority="46"/>
+    <w:lsdException w:name="Grid Table 2 Accent 1" w:uiPriority="47"/>
+    <w:lsdException w:name="Grid Table 3 Accent 1" w:uiPriority="48"/>
+    <w:lsdException w:name="Grid Table 4 Accent 1" w:uiPriority="49"/>
+    <w:lsdException w:name="Grid Table 5 Dark Accent 1" w:uiPriority="50"/>
+    <w:lsdException w:name="Grid Table 6 Colorful Accent 1" w:uiPriority="51"/>
+    <w:lsdException w:name="Grid Table 7 Colorful Accent 1" w:uiPriority="52"/>
+    <w:lsdException w:name="Grid Table 1 Light Accent 2" w:uiPriority="46"/>
+    <w:lsdException w:name="Grid Table 2 Accent 2" w:uiPriority="47"/>
+    <w:lsdException w:name="Grid Table 3 Accent 2" w:uiPriority="48"/>
+    <w:lsdException w:name="Grid Table 4 Accent 2" w:uiPriority="49"/>
+    <w:lsdException w:name="Grid Table 5 Dark Accent 2" w:uiPriority="50"/>
+    <w:lsdException w:name="Grid Table 6 Colorful Accent 2" w:uiPriority="51"/>
+    <w:lsdException w:name="Grid Table 7 Colorful Accent 2" w:uiPriority="52"/>
+    <w:lsdException w:name="Grid Table 1 Light Accent 3" w:uiPriority="46"/>
+    <w:lsdException w:name="Grid Table 2 Accent 3" w:uiPriority="47"/>
+    <w:lsdException w:name="Grid Table 3 Accent 3" w:uiPriority="48"/>
+    <w:lsdException w:name="Grid Table 4 Accent 3" w:uiPriority="49"/>
+    <w:lsdException w:name="Grid Table 5 Dark Accent 3" w:uiPriority="50"/>
+    <w:lsdException w:name="Grid Table 6 Colorful Accent 3" w:uiPriority="51"/>
+    <w:lsdException w:name="Grid Table 7 Colorful Accent 3" w:uiPriority="52"/>
+    <w:lsdException w:name="Grid Table 1 Light Accent 4" w:uiPriority="46"/>
+    <w:lsdException w:name="Grid Table 2 Accent 4" w:uiPriority="47"/>
+    <w:lsdException w:name="Grid Table 3 Accent 4" w:uiPriority="48"/>
+    <w:lsdException w:name="Grid Table 4 Accent 4" w:uiPriority="49"/>
+    <w:lsdException w:name="Grid Table 5 Dark Accent 4" w:uiPriority="50"/>
+    <w:lsdException w:name="Grid Table 6 Colorful Accent 4" w:uiPriority="51"/>
+    <w:lsdException w:name="Grid Table 7 Colorful Accent 4" w:uiPriority="52"/>
+    <w:lsdException w:name="Grid Table 1 Light Accent 5" w:uiPriority="46"/>
+    <w:lsdException w:name="Grid Table 2 Accent 5" w:uiPriority="47"/>
+    <w:lsdException w:name="Grid Table 3 Accent 5" w:uiPriority="48"/>
+    <w:lsdException w:name="Grid Table 4 Accent 5" w:uiPriority="49"/>
+    <w:lsdException w:name="Grid Table 5 Dark Accent 5" w:uiPriority="50"/>
+    <w:lsdException w:name="Grid Table 6 Colorful Accent 5" w:uiPriority="51"/>
+    <w:lsdException w:name="Grid Table 7 Colorful Accent 5" w:uiPriority="52"/>
+    <w:lsdException w:name="Grid Table 1 Light Accent 6" w:uiPriority="46"/>
+    <w:lsdException w:name="Grid Table 2 Accent 6" w:uiPriority="47"/>
+    <w:lsdException w:name="Grid Table 3 Accent 6" w:uiPriority="48"/>
+    <w:lsdException w:name="Grid Table 4 Accent 6" w:uiPriority="49"/>
+    <w:lsdException w:name="Grid Table 5 Dark Accent 6" w:uiPriority="50"/>
+    <w:lsdException w:name="Grid Table 6 Colorful Accent 6" w:uiPriority="51"/>
+    <w:lsdException w:name="Grid Table 7 Colorful Accent 6" w:uiPriority="52"/>
+    <w:lsdException w:name="List Table 1 Light" w:uiPriority="46"/>
+    <w:lsdException w:name="List Table 2" w:uiPriority="47"/>
+    <w:lsdException w:name="List Table 3" w:uiPriority="48"/>
+    <w:lsdException w:name="List Table 4" w:uiPriority="49"/>
+    <w:lsdException w:name="List Table 5 Dark" w:uiPriority="50"/>
+    <w:lsdException w:name="List Table 6 Colorful" w:uiPriority="51"/>
+    <w:lsdException w:name="List Table 7 Colorful" w:uiPriority="52"/>
+    <w:lsdException w:name="List Table 1 Light Accent 1" w:uiPriority="46"/>
+    <w:lsdException w:name="List Table 2 Accent 1" w:uiPriority="47"/>
+    <w:lsdException w:name="List Table 3 Accent 1" w:uiPriority="48"/>
+    <w:lsdException w:name="List Table 4 Accent 1" w:uiPriority="49"/>
+    <w:lsdException w:name="List Table 5 Dark Accent 1" w:uiPriority="50"/>
+    <w:lsdException w:name="List Table 6 Colorful Accent 1" w:uiPriority="51"/>
+    <w:lsdException w:name="List Table 7 Colorful Accent 1" w:uiPriority="52"/>
+    <w:lsdException w:name="List Table 1 Light Accent 2" w:uiPriority="46"/>
+    <w:lsdException w:name="List Table 2 Accent 2" w:uiPriority="47"/>
+    <w:lsdException w:name="List Table 3 Accent 2" w:uiPriority="48"/>
+    <w:lsdException w:name="List Table 4 Accent 2" w:uiPriority="49"/>
+    <w:lsdException w:name="List Table 5 Dark Accent 2" w:uiPriority="50"/>
+    <w:lsdException w:name="List Table 6 Colorful Accent 2" w:uiPriority="51"/>
+    <w:lsdException w:name="List Table 7 Colorful Accent 2" w:uiPriority="52"/>
+    <w:lsdException w:name="List Table 1 Light Accent 3" w:uiPriority="46"/>
+    <w:lsdException w:name="List Table 2 Accent 3" w:uiPriority="47"/>
+    <w:lsdException w:name="List Table 3 Accent 3" w:uiPriority="48"/>
+    <w:lsdException w:name="List Table 4 Accent 3" w:uiPriority="49"/>
+    <w:lsdException w:name="List Table 5 Dark Accent 3" w:uiPriority="50"/>
+    <w:lsdException w:name="List Table 6 Colorful Accent 3" w:uiPriority="51"/>
+    <w:lsdException w:name="List Table 7 Colorful Accent 3" w:uiPriority="52"/>
+    <w:lsdException w:name="List Table 1 Light Accent 4" w:uiPriority="46"/>
+    <w:lsdException w:name="List Table 2 Accent 4" w:uiPriority="47"/>
+    <w:lsdException w:name="List Table 3 Accent 4" w:uiPriority="48"/>
+    <w:lsdException w:name="List Table 4 Accent 4" w:uiPriority="49"/>
+    <w:lsdException w:name="List Table 5 Dark Accent 4" w:uiPriority="50"/>
+    <w:lsdException w:name="List Table 6 Colorful Accent 4" w:uiPriority="51"/>
+    <w:lsdException w:name="List Table 7 Colorful Accent 4" w:uiPriority="52"/>
+    <w:lsdException w:name="List Table 1 Light Accent 5" w:uiPriority="46"/>
+    <w:lsdException w:name="List Table 2 Accent 5" w:uiPriority="47"/>
+    <w:lsdException w:name="List Table 3 Accent 5" w:uiPriority="48"/>
+    <w:lsdException w:name="List Table 4 Accent 5" w:uiPriority="49"/>
+    <w:lsdException w:name="List Table 5 Dark Accent 5" w:uiPriority="50"/>
+    <w:lsdException w:name="List Table 6 Colorful Accent 5" w:uiPriority="51"/>
+    <w:lsdException w:name="List Table 7 Colorful Accent 5" w:uiPriority="52"/>
+    <w:lsdException w:name="List Table 1 Light Accent 6" w:uiPriority="46"/>
+    <w:lsdException w:name="List Table 2 Accent 6" w:uiPriority="47"/>
+    <w:lsdException w:name="List Table 3 Accent 6" w:uiPriority="48"/>
+    <w:lsdException w:name="List Table 4 Accent 6" w:uiPriority="49"/>
+    <w:lsdException w:name="List Table 5 Dark Accent 6" w:uiPriority="50"/>
+    <w:lsdException w:name="List Table 6 Colorful Accent 6" w:uiPriority="51"/>
+    <w:lsdException w:name="List Table 7 Colorful Accent 6" w:uiPriority="52"/>
   </w:latentStyles>
   <w:style w:type="paragraph" w:default="1" w:styleId="Normalny">
     <w:name w:val="Normal"/>
